--- a/escalamodel.docx
+++ b/escalamodel.docx
@@ -1684,25 +1684,23 @@
                 <w:sz w:val="18"/>
                 <w:szCs w:val="18"/>
               </w:rPr>
-              <w:t xml:space="preserve">CHEFE DE TURMA: </w:t>
-            </w:r>
-            <w:r>
-              <w:rPr>
-                <w:rFonts w:ascii="Arial" w:hAnsi="Arial" w:cs="Arial"/>
-              </w:rPr>
-              <w:t>{{chefe</w:t>
-            </w:r>
-            <w:r>
-              <w:rPr>
-                <w:rFonts w:ascii="Arial" w:hAnsi="Arial" w:cs="Arial"/>
-              </w:rPr>
-              <w:t>5</w:t>
-            </w:r>
-            <w:r>
-              <w:rPr>
-                <w:rFonts w:ascii="Arial" w:hAnsi="Arial" w:cs="Arial"/>
-              </w:rPr>
-              <w:t>}}</w:t>
+              <w:t>CHEFE DE TURMA:</w:t>
+            </w:r>
+            <w:r>
+              <w:rPr>
+                <w:rFonts w:ascii="Arial" w:eastAsia="Arial Unicode MS" w:hAnsi="Arial" w:cs="Arial"/>
+                <w:b/>
+                <w:bCs/>
+                <w:sz w:val="18"/>
+                <w:szCs w:val="18"/>
+              </w:rPr>
+              <w:t xml:space="preserve"> </w:t>
+            </w:r>
+            <w:r>
+              <w:rPr>
+                <w:rFonts w:ascii="Arial" w:hAnsi="Arial" w:cs="Arial"/>
+              </w:rPr>
+              <w:t>{{chefe5}}</w:t>
             </w:r>
           </w:p>
         </w:tc>
@@ -1748,19 +1746,7 @@
               <w:rPr>
                 <w:rFonts w:ascii="Arial" w:hAnsi="Arial" w:cs="Arial"/>
               </w:rPr>
-              <w:t>{{chefe</w:t>
-            </w:r>
-            <w:r>
-              <w:rPr>
-                <w:rFonts w:ascii="Arial" w:hAnsi="Arial" w:cs="Arial"/>
-              </w:rPr>
-              <w:t>6</w:t>
-            </w:r>
-            <w:r>
-              <w:rPr>
-                <w:rFonts w:ascii="Arial" w:hAnsi="Arial" w:cs="Arial"/>
-              </w:rPr>
-              <w:t>}}</w:t>
+              <w:t>{{chefe6}}</w:t>
             </w:r>
           </w:p>
         </w:tc>
@@ -1810,19 +1796,7 @@
               <w:rPr>
                 <w:rFonts w:ascii="Arial" w:hAnsi="Arial" w:cs="Arial"/>
               </w:rPr>
-              <w:t>{{subchefe</w:t>
-            </w:r>
-            <w:r>
-              <w:rPr>
-                <w:rFonts w:ascii="Arial" w:hAnsi="Arial" w:cs="Arial"/>
-              </w:rPr>
-              <w:t>5</w:t>
-            </w:r>
-            <w:r>
-              <w:rPr>
-                <w:rFonts w:ascii="Arial" w:hAnsi="Arial" w:cs="Arial"/>
-              </w:rPr>
-              <w:t>}}</w:t>
+              <w:t>{{subchefe5}}</w:t>
             </w:r>
           </w:p>
         </w:tc>
@@ -1860,19 +1834,7 @@
               <w:rPr>
                 <w:rFonts w:ascii="Arial" w:hAnsi="Arial" w:cs="Arial"/>
               </w:rPr>
-              <w:t>{{subchefe</w:t>
-            </w:r>
-            <w:r>
-              <w:rPr>
-                <w:rFonts w:ascii="Arial" w:hAnsi="Arial" w:cs="Arial"/>
-              </w:rPr>
-              <w:t>6</w:t>
-            </w:r>
-            <w:r>
-              <w:rPr>
-                <w:rFonts w:ascii="Arial" w:hAnsi="Arial" w:cs="Arial"/>
-              </w:rPr>
-              <w:t>}}</w:t>
+              <w:t>{{subchefe6}}</w:t>
             </w:r>
           </w:p>
         </w:tc>
@@ -1920,19 +1882,7 @@
               <w:rPr>
                 <w:rFonts w:ascii="Arial" w:hAnsi="Arial" w:cs="Arial"/>
               </w:rPr>
-              <w:t>{{aluno</w:t>
-            </w:r>
-            <w:r>
-              <w:rPr>
-                <w:rFonts w:ascii="Arial" w:hAnsi="Arial" w:cs="Arial"/>
-              </w:rPr>
-              <w:t>5</w:t>
-            </w:r>
-            <w:r>
-              <w:rPr>
-                <w:rFonts w:ascii="Arial" w:hAnsi="Arial" w:cs="Arial"/>
-              </w:rPr>
-              <w:t>_1}}</w:t>
+              <w:t>{{aluno5_1}}</w:t>
             </w:r>
           </w:p>
         </w:tc>
@@ -1970,19 +1920,7 @@
               <w:rPr>
                 <w:rFonts w:ascii="Arial" w:hAnsi="Arial" w:cs="Arial"/>
               </w:rPr>
-              <w:t>{{aluno</w:t>
-            </w:r>
-            <w:r>
-              <w:rPr>
-                <w:rFonts w:ascii="Arial" w:hAnsi="Arial" w:cs="Arial"/>
-              </w:rPr>
-              <w:t>6</w:t>
-            </w:r>
-            <w:r>
-              <w:rPr>
-                <w:rFonts w:ascii="Arial" w:hAnsi="Arial" w:cs="Arial"/>
-              </w:rPr>
-              <w:t>_1}}</w:t>
+              <w:t>{{aluno6_1}}</w:t>
             </w:r>
           </w:p>
         </w:tc>
@@ -2012,31 +1950,7 @@
               <w:rPr>
                 <w:rFonts w:ascii="Arial" w:hAnsi="Arial" w:cs="Arial"/>
               </w:rPr>
-              <w:t>{{aluno</w:t>
-            </w:r>
-            <w:r>
-              <w:rPr>
-                <w:rFonts w:ascii="Arial" w:hAnsi="Arial" w:cs="Arial"/>
-              </w:rPr>
-              <w:t>5</w:t>
-            </w:r>
-            <w:r>
-              <w:rPr>
-                <w:rFonts w:ascii="Arial" w:hAnsi="Arial" w:cs="Arial"/>
-              </w:rPr>
-              <w:t>_</w:t>
-            </w:r>
-            <w:r>
-              <w:rPr>
-                <w:rFonts w:ascii="Arial" w:hAnsi="Arial" w:cs="Arial"/>
-              </w:rPr>
-              <w:t>2</w:t>
-            </w:r>
-            <w:r>
-              <w:rPr>
-                <w:rFonts w:ascii="Arial" w:hAnsi="Arial" w:cs="Arial"/>
-              </w:rPr>
-              <w:t>}}</w:t>
+              <w:t>{{aluno5_2}}</w:t>
             </w:r>
           </w:p>
         </w:tc>
@@ -2065,31 +1979,7 @@
               <w:rPr>
                 <w:rFonts w:ascii="Arial" w:hAnsi="Arial" w:cs="Arial"/>
               </w:rPr>
-              <w:t>{{aluno</w:t>
-            </w:r>
-            <w:r>
-              <w:rPr>
-                <w:rFonts w:ascii="Arial" w:hAnsi="Arial" w:cs="Arial"/>
-              </w:rPr>
-              <w:t>6</w:t>
-            </w:r>
-            <w:r>
-              <w:rPr>
-                <w:rFonts w:ascii="Arial" w:hAnsi="Arial" w:cs="Arial"/>
-              </w:rPr>
-              <w:t>_</w:t>
-            </w:r>
-            <w:r>
-              <w:rPr>
-                <w:rFonts w:ascii="Arial" w:hAnsi="Arial" w:cs="Arial"/>
-              </w:rPr>
-              <w:t>2</w:t>
-            </w:r>
-            <w:r>
-              <w:rPr>
-                <w:rFonts w:ascii="Arial" w:hAnsi="Arial" w:cs="Arial"/>
-              </w:rPr>
-              <w:t>}}</w:t>
+              <w:t>{{aluno6_2}}</w:t>
             </w:r>
           </w:p>
         </w:tc>
@@ -2123,31 +2013,7 @@
               <w:rPr>
                 <w:rFonts w:ascii="Arial" w:hAnsi="Arial" w:cs="Arial"/>
               </w:rPr>
-              <w:t>{{aluno</w:t>
-            </w:r>
-            <w:r>
-              <w:rPr>
-                <w:rFonts w:ascii="Arial" w:hAnsi="Arial" w:cs="Arial"/>
-              </w:rPr>
-              <w:t>5</w:t>
-            </w:r>
-            <w:r>
-              <w:rPr>
-                <w:rFonts w:ascii="Arial" w:hAnsi="Arial" w:cs="Arial"/>
-              </w:rPr>
-              <w:t>_</w:t>
-            </w:r>
-            <w:r>
-              <w:rPr>
-                <w:rFonts w:ascii="Arial" w:hAnsi="Arial" w:cs="Arial"/>
-              </w:rPr>
-              <w:t>4</w:t>
-            </w:r>
-            <w:r>
-              <w:rPr>
-                <w:rFonts w:ascii="Arial" w:hAnsi="Arial" w:cs="Arial"/>
-              </w:rPr>
-              <w:t>}}</w:t>
+              <w:t>{{aluno5_3}}</w:t>
             </w:r>
           </w:p>
         </w:tc>
@@ -2176,31 +2042,7 @@
               <w:rPr>
                 <w:rFonts w:ascii="Arial" w:hAnsi="Arial" w:cs="Arial"/>
               </w:rPr>
-              <w:t>{{aluno</w:t>
-            </w:r>
-            <w:r>
-              <w:rPr>
-                <w:rFonts w:ascii="Arial" w:hAnsi="Arial" w:cs="Arial"/>
-              </w:rPr>
-              <w:t>6</w:t>
-            </w:r>
-            <w:r>
-              <w:rPr>
-                <w:rFonts w:ascii="Arial" w:hAnsi="Arial" w:cs="Arial"/>
-              </w:rPr>
-              <w:t>_</w:t>
-            </w:r>
-            <w:r>
-              <w:rPr>
-                <w:rFonts w:ascii="Arial" w:hAnsi="Arial" w:cs="Arial"/>
-              </w:rPr>
-              <w:t>3</w:t>
-            </w:r>
-            <w:r>
-              <w:rPr>
-                <w:rFonts w:ascii="Arial" w:hAnsi="Arial" w:cs="Arial"/>
-              </w:rPr>
-              <w:t>}}</w:t>
+              <w:t>{{aluno6_3}}</w:t>
             </w:r>
           </w:p>
         </w:tc>
@@ -2332,19 +2174,7 @@
               <w:rPr>
                 <w:rFonts w:ascii="Arial" w:hAnsi="Arial" w:cs="Arial"/>
               </w:rPr>
-              <w:t>{{chefe</w:t>
-            </w:r>
-            <w:r>
-              <w:rPr>
-                <w:rFonts w:ascii="Arial" w:hAnsi="Arial" w:cs="Arial"/>
-              </w:rPr>
-              <w:t>7</w:t>
-            </w:r>
-            <w:r>
-              <w:rPr>
-                <w:rFonts w:ascii="Arial" w:hAnsi="Arial" w:cs="Arial"/>
-              </w:rPr>
-              <w:t>}}</w:t>
+              <w:t>{{chefe7}}</w:t>
             </w:r>
           </w:p>
         </w:tc>
@@ -2392,19 +2222,7 @@
               <w:rPr>
                 <w:rFonts w:ascii="Arial" w:hAnsi="Arial" w:cs="Arial"/>
               </w:rPr>
-              <w:t>{{chefe</w:t>
-            </w:r>
-            <w:r>
-              <w:rPr>
-                <w:rFonts w:ascii="Arial" w:hAnsi="Arial" w:cs="Arial"/>
-              </w:rPr>
-              <w:t>8</w:t>
-            </w:r>
-            <w:r>
-              <w:rPr>
-                <w:rFonts w:ascii="Arial" w:hAnsi="Arial" w:cs="Arial"/>
-              </w:rPr>
-              <w:t>}}</w:t>
+              <w:t>{{chefe8}}</w:t>
             </w:r>
           </w:p>
         </w:tc>
@@ -2454,19 +2272,7 @@
               <w:rPr>
                 <w:rFonts w:ascii="Arial" w:hAnsi="Arial" w:cs="Arial"/>
               </w:rPr>
-              <w:t>{{subchefe</w:t>
-            </w:r>
-            <w:r>
-              <w:rPr>
-                <w:rFonts w:ascii="Arial" w:hAnsi="Arial" w:cs="Arial"/>
-              </w:rPr>
-              <w:t>7</w:t>
-            </w:r>
-            <w:r>
-              <w:rPr>
-                <w:rFonts w:ascii="Arial" w:hAnsi="Arial" w:cs="Arial"/>
-              </w:rPr>
-              <w:t>}}</w:t>
+              <w:t>{{subchefe7}}</w:t>
             </w:r>
           </w:p>
         </w:tc>
@@ -2484,7 +2290,6 @@
               <w:jc w:val="both"/>
               <w:rPr>
                 <w:rFonts w:ascii="Arial" w:eastAsia="Arial Unicode MS" w:hAnsi="Arial" w:cs="Arial"/>
-                <w:b/>
                 <w:bCs/>
                 <w:sz w:val="18"/>
                 <w:szCs w:val="18"/>
@@ -2512,21 +2317,12 @@
             </w:r>
             <w:r>
               <w:rPr>
-                <w:rFonts w:ascii="Arial" w:hAnsi="Arial" w:cs="Arial"/>
-              </w:rPr>
-              <w:t>{{subchefe</w:t>
-            </w:r>
-            <w:r>
-              <w:rPr>
-                <w:rFonts w:ascii="Arial" w:hAnsi="Arial" w:cs="Arial"/>
-              </w:rPr>
-              <w:t>8</w:t>
-            </w:r>
-            <w:r>
-              <w:rPr>
-                <w:rFonts w:ascii="Arial" w:hAnsi="Arial" w:cs="Arial"/>
-              </w:rPr>
-              <w:t>}}</w:t>
+                <w:rFonts w:ascii="Arial" w:eastAsia="Arial Unicode MS" w:hAnsi="Arial" w:cs="Arial"/>
+                <w:bCs/>
+                <w:sz w:val="18"/>
+                <w:szCs w:val="18"/>
+              </w:rPr>
+              <w:t>{{subchefe8}}</w:t>
             </w:r>
           </w:p>
         </w:tc>
@@ -2576,31 +2372,7 @@
               <w:rPr>
                 <w:rFonts w:ascii="Arial" w:hAnsi="Arial" w:cs="Arial"/>
               </w:rPr>
-              <w:t>{{aluno</w:t>
-            </w:r>
-            <w:r>
-              <w:rPr>
-                <w:rFonts w:ascii="Arial" w:hAnsi="Arial" w:cs="Arial"/>
-              </w:rPr>
-              <w:t>7</w:t>
-            </w:r>
-            <w:r>
-              <w:rPr>
-                <w:rFonts w:ascii="Arial" w:hAnsi="Arial" w:cs="Arial"/>
-              </w:rPr>
-              <w:t>_</w:t>
-            </w:r>
-            <w:r>
-              <w:rPr>
-                <w:rFonts w:ascii="Arial" w:hAnsi="Arial" w:cs="Arial"/>
-              </w:rPr>
-              <w:t>1</w:t>
-            </w:r>
-            <w:r>
-              <w:rPr>
-                <w:rFonts w:ascii="Arial" w:hAnsi="Arial" w:cs="Arial"/>
-              </w:rPr>
-              <w:t>}}</w:t>
+              <w:t>{{aluno7_1}}</w:t>
             </w:r>
           </w:p>
         </w:tc>
@@ -2656,19 +2428,7 @@
               <w:rPr>
                 <w:rFonts w:ascii="Arial" w:hAnsi="Arial" w:cs="Arial"/>
               </w:rPr>
-              <w:t>{{aluno</w:t>
-            </w:r>
-            <w:r>
-              <w:rPr>
-                <w:rFonts w:ascii="Arial" w:hAnsi="Arial" w:cs="Arial"/>
-              </w:rPr>
-              <w:t>8</w:t>
-            </w:r>
-            <w:r>
-              <w:rPr>
-                <w:rFonts w:ascii="Arial" w:hAnsi="Arial" w:cs="Arial"/>
-              </w:rPr>
-              <w:t>_1}}</w:t>
+              <w:t>{{aluno8_1}}</w:t>
             </w:r>
           </w:p>
         </w:tc>
@@ -2696,33 +2456,13 @@
             </w:pPr>
             <w:r>
               <w:rPr>
-                <w:rFonts w:ascii="Arial" w:hAnsi="Arial" w:cs="Arial"/>
-              </w:rPr>
-              <w:t>{{aluno</w:t>
-            </w:r>
-            <w:r>
-              <w:rPr>
-                <w:rFonts w:ascii="Arial" w:hAnsi="Arial" w:cs="Arial"/>
-              </w:rPr>
-              <w:t>7</w:t>
-            </w:r>
-            <w:r>
-              <w:rPr>
-                <w:rFonts w:ascii="Arial" w:hAnsi="Arial" w:cs="Arial"/>
-              </w:rPr>
-              <w:t>_</w:t>
-            </w:r>
-            <w:r>
-              <w:rPr>
-                <w:rFonts w:ascii="Arial" w:hAnsi="Arial" w:cs="Arial"/>
-              </w:rPr>
-              <w:t>2</w:t>
-            </w:r>
-            <w:r>
-              <w:rPr>
-                <w:rFonts w:ascii="Arial" w:hAnsi="Arial" w:cs="Arial"/>
-              </w:rPr>
-              <w:t>}}</w:t>
+                <w:rFonts w:ascii="Arial" w:eastAsia="Arial Unicode MS" w:hAnsi="Arial" w:cs="Arial"/>
+                <w:b/>
+                <w:bCs/>
+                <w:sz w:val="18"/>
+                <w:szCs w:val="18"/>
+              </w:rPr>
+              <w:t>{{aluno7_2}}</w:t>
             </w:r>
           </w:p>
         </w:tc>
@@ -2751,31 +2491,7 @@
               <w:rPr>
                 <w:rFonts w:ascii="Arial" w:hAnsi="Arial" w:cs="Arial"/>
               </w:rPr>
-              <w:t>{{aluno</w:t>
-            </w:r>
-            <w:r>
-              <w:rPr>
-                <w:rFonts w:ascii="Arial" w:hAnsi="Arial" w:cs="Arial"/>
-              </w:rPr>
-              <w:t>8</w:t>
-            </w:r>
-            <w:r>
-              <w:rPr>
-                <w:rFonts w:ascii="Arial" w:hAnsi="Arial" w:cs="Arial"/>
-              </w:rPr>
-              <w:t>_</w:t>
-            </w:r>
-            <w:r>
-              <w:rPr>
-                <w:rFonts w:ascii="Arial" w:hAnsi="Arial" w:cs="Arial"/>
-              </w:rPr>
-              <w:t>2</w:t>
-            </w:r>
-            <w:r>
-              <w:rPr>
-                <w:rFonts w:ascii="Arial" w:hAnsi="Arial" w:cs="Arial"/>
-              </w:rPr>
-              <w:t>}}</w:t>
+              <w:t>{{aluno8_2}}</w:t>
             </w:r>
           </w:p>
         </w:tc>
@@ -2806,31 +2522,7 @@
               <w:rPr>
                 <w:rFonts w:ascii="Arial" w:hAnsi="Arial" w:cs="Arial"/>
               </w:rPr>
-              <w:t>{{aluno</w:t>
-            </w:r>
-            <w:r>
-              <w:rPr>
-                <w:rFonts w:ascii="Arial" w:hAnsi="Arial" w:cs="Arial"/>
-              </w:rPr>
-              <w:t>7</w:t>
-            </w:r>
-            <w:r>
-              <w:rPr>
-                <w:rFonts w:ascii="Arial" w:hAnsi="Arial" w:cs="Arial"/>
-              </w:rPr>
-              <w:t>_</w:t>
-            </w:r>
-            <w:r>
-              <w:rPr>
-                <w:rFonts w:ascii="Arial" w:hAnsi="Arial" w:cs="Arial"/>
-              </w:rPr>
-              <w:t>3</w:t>
-            </w:r>
-            <w:r>
-              <w:rPr>
-                <w:rFonts w:ascii="Arial" w:hAnsi="Arial" w:cs="Arial"/>
-              </w:rPr>
-              <w:t>}}</w:t>
+              <w:t>{{aluno7_3}}</w:t>
             </w:r>
           </w:p>
         </w:tc>
@@ -2859,31 +2551,7 @@
               <w:rPr>
                 <w:rFonts w:ascii="Arial" w:hAnsi="Arial" w:cs="Arial"/>
               </w:rPr>
-              <w:t>{{aluno</w:t>
-            </w:r>
-            <w:r>
-              <w:rPr>
-                <w:rFonts w:ascii="Arial" w:hAnsi="Arial" w:cs="Arial"/>
-              </w:rPr>
-              <w:t>8</w:t>
-            </w:r>
-            <w:r>
-              <w:rPr>
-                <w:rFonts w:ascii="Arial" w:hAnsi="Arial" w:cs="Arial"/>
-              </w:rPr>
-              <w:t>_</w:t>
-            </w:r>
-            <w:r>
-              <w:rPr>
-                <w:rFonts w:ascii="Arial" w:hAnsi="Arial" w:cs="Arial"/>
-              </w:rPr>
-              <w:t>3</w:t>
-            </w:r>
-            <w:r>
-              <w:rPr>
-                <w:rFonts w:ascii="Arial" w:hAnsi="Arial" w:cs="Arial"/>
-              </w:rPr>
-              <w:t>}}</w:t>
+              <w:t>{{aluno8_3}}</w:t>
             </w:r>
           </w:p>
         </w:tc>
@@ -3005,19 +2673,7 @@
               <w:rPr>
                 <w:rFonts w:ascii="Arial" w:hAnsi="Arial" w:cs="Arial"/>
               </w:rPr>
-              <w:t>{{chefe</w:t>
-            </w:r>
-            <w:r>
-              <w:rPr>
-                <w:rFonts w:ascii="Arial" w:hAnsi="Arial" w:cs="Arial"/>
-              </w:rPr>
-              <w:t>9</w:t>
-            </w:r>
-            <w:r>
-              <w:rPr>
-                <w:rFonts w:ascii="Arial" w:hAnsi="Arial" w:cs="Arial"/>
-              </w:rPr>
-              <w:t>}}</w:t>
+              <w:t>{{chefe9}}</w:t>
             </w:r>
           </w:p>
         </w:tc>
@@ -3063,19 +2719,7 @@
               <w:rPr>
                 <w:rFonts w:ascii="Arial" w:hAnsi="Arial" w:cs="Arial"/>
               </w:rPr>
-              <w:t>{{chefe1</w:t>
-            </w:r>
-            <w:r>
-              <w:rPr>
-                <w:rFonts w:ascii="Arial" w:hAnsi="Arial" w:cs="Arial"/>
-              </w:rPr>
-              <w:t>0</w:t>
-            </w:r>
-            <w:r>
-              <w:rPr>
-                <w:rFonts w:ascii="Arial" w:hAnsi="Arial" w:cs="Arial"/>
-              </w:rPr>
-              <w:t>}}</w:t>
+              <w:t>{{chefe10}}</w:t>
             </w:r>
           </w:p>
         </w:tc>
@@ -3125,19 +2769,7 @@
               <w:rPr>
                 <w:rFonts w:ascii="Arial" w:hAnsi="Arial" w:cs="Arial"/>
               </w:rPr>
-              <w:t>{{subchefe</w:t>
-            </w:r>
-            <w:r>
-              <w:rPr>
-                <w:rFonts w:ascii="Arial" w:hAnsi="Arial" w:cs="Arial"/>
-              </w:rPr>
-              <w:t>9</w:t>
-            </w:r>
-            <w:r>
-              <w:rPr>
-                <w:rFonts w:ascii="Arial" w:hAnsi="Arial" w:cs="Arial"/>
-              </w:rPr>
-              <w:t>}}</w:t>
+              <w:t>{{subchefe9}}</w:t>
             </w:r>
           </w:p>
         </w:tc>
@@ -3175,19 +2807,7 @@
               <w:rPr>
                 <w:rFonts w:ascii="Arial" w:hAnsi="Arial" w:cs="Arial"/>
               </w:rPr>
-              <w:t>{{subchefe1</w:t>
-            </w:r>
-            <w:r>
-              <w:rPr>
-                <w:rFonts w:ascii="Arial" w:hAnsi="Arial" w:cs="Arial"/>
-              </w:rPr>
-              <w:t>0</w:t>
-            </w:r>
-            <w:r>
-              <w:rPr>
-                <w:rFonts w:ascii="Arial" w:hAnsi="Arial" w:cs="Arial"/>
-              </w:rPr>
-              <w:t>}}</w:t>
+              <w:t>{{subchefe10}}</w:t>
             </w:r>
           </w:p>
         </w:tc>
@@ -3227,19 +2847,7 @@
               <w:rPr>
                 <w:rFonts w:ascii="Arial" w:hAnsi="Arial" w:cs="Arial"/>
               </w:rPr>
-              <w:t>{{aluno</w:t>
-            </w:r>
-            <w:r>
-              <w:rPr>
-                <w:rFonts w:ascii="Arial" w:hAnsi="Arial" w:cs="Arial"/>
-              </w:rPr>
-              <w:t>9</w:t>
-            </w:r>
-            <w:r>
-              <w:rPr>
-                <w:rFonts w:ascii="Arial" w:hAnsi="Arial" w:cs="Arial"/>
-              </w:rPr>
-              <w:t>_1}}</w:t>
+              <w:t>{{aluno9_1}}</w:t>
             </w:r>
           </w:p>
         </w:tc>
@@ -3257,39 +2865,29 @@
               <w:jc w:val="both"/>
               <w:rPr>
                 <w:rFonts w:ascii="Arial" w:eastAsia="Arial Unicode MS" w:hAnsi="Arial" w:cs="Arial"/>
-                <w:b/>
-                <w:bCs/>
-                <w:sz w:val="18"/>
-                <w:szCs w:val="18"/>
-              </w:rPr>
-            </w:pPr>
-            <w:r>
-              <w:rPr>
-                <w:rFonts w:ascii="Arial" w:eastAsia="Arial Unicode MS" w:hAnsi="Arial" w:cs="Arial"/>
-                <w:b/>
-                <w:bCs/>
-                <w:sz w:val="18"/>
-                <w:szCs w:val="18"/>
-              </w:rPr>
-              <w:t xml:space="preserve">EQUIPE DA LIMPEZA: </w:t>
-            </w:r>
-            <w:r>
-              <w:rPr>
-                <w:rFonts w:ascii="Arial" w:hAnsi="Arial" w:cs="Arial"/>
-              </w:rPr>
-              <w:t>{{aluno1</w:t>
-            </w:r>
-            <w:r>
-              <w:rPr>
-                <w:rFonts w:ascii="Arial" w:hAnsi="Arial" w:cs="Arial"/>
-              </w:rPr>
-              <w:t>0</w:t>
-            </w:r>
-            <w:r>
-              <w:rPr>
-                <w:rFonts w:ascii="Arial" w:hAnsi="Arial" w:cs="Arial"/>
-              </w:rPr>
-              <w:t>_1}}</w:t>
+                <w:bCs/>
+                <w:sz w:val="18"/>
+                <w:szCs w:val="18"/>
+              </w:rPr>
+            </w:pPr>
+            <w:r>
+              <w:rPr>
+                <w:rFonts w:ascii="Arial" w:eastAsia="Arial Unicode MS" w:hAnsi="Arial" w:cs="Arial"/>
+                <w:b/>
+                <w:bCs/>
+                <w:sz w:val="18"/>
+                <w:szCs w:val="18"/>
+              </w:rPr>
+              <w:t>EQUIPE DA LIMPEZA:</w:t>
+            </w:r>
+            <w:r>
+              <w:rPr>
+                <w:rFonts w:ascii="Arial" w:eastAsia="Arial Unicode MS" w:hAnsi="Arial" w:cs="Arial"/>
+                <w:bCs/>
+                <w:sz w:val="18"/>
+                <w:szCs w:val="18"/>
+              </w:rPr>
+              <w:t xml:space="preserve"> {{aluno10_1}}</w:t>
             </w:r>
           </w:p>
         </w:tc>
@@ -3319,31 +2917,7 @@
               <w:rPr>
                 <w:rFonts w:ascii="Arial" w:hAnsi="Arial" w:cs="Arial"/>
               </w:rPr>
-              <w:t>{{aluno</w:t>
-            </w:r>
-            <w:r>
-              <w:rPr>
-                <w:rFonts w:ascii="Arial" w:hAnsi="Arial" w:cs="Arial"/>
-              </w:rPr>
-              <w:t>9</w:t>
-            </w:r>
-            <w:r>
-              <w:rPr>
-                <w:rFonts w:ascii="Arial" w:hAnsi="Arial" w:cs="Arial"/>
-              </w:rPr>
-              <w:t>_</w:t>
-            </w:r>
-            <w:r>
-              <w:rPr>
-                <w:rFonts w:ascii="Arial" w:hAnsi="Arial" w:cs="Arial"/>
-              </w:rPr>
-              <w:t>2</w:t>
-            </w:r>
-            <w:r>
-              <w:rPr>
-                <w:rFonts w:ascii="Arial" w:hAnsi="Arial" w:cs="Arial"/>
-              </w:rPr>
-              <w:t>}}</w:t>
+              <w:t>{{aluno9_2}}</w:t>
             </w:r>
           </w:p>
         </w:tc>
@@ -3372,31 +2946,7 @@
               <w:rPr>
                 <w:rFonts w:ascii="Arial" w:hAnsi="Arial" w:cs="Arial"/>
               </w:rPr>
-              <w:t>{{aluno1</w:t>
-            </w:r>
-            <w:r>
-              <w:rPr>
-                <w:rFonts w:ascii="Arial" w:hAnsi="Arial" w:cs="Arial"/>
-              </w:rPr>
-              <w:t>0</w:t>
-            </w:r>
-            <w:r>
-              <w:rPr>
-                <w:rFonts w:ascii="Arial" w:hAnsi="Arial" w:cs="Arial"/>
-              </w:rPr>
-              <w:t>_</w:t>
-            </w:r>
-            <w:r>
-              <w:rPr>
-                <w:rFonts w:ascii="Arial" w:hAnsi="Arial" w:cs="Arial"/>
-              </w:rPr>
-              <w:t>2</w:t>
-            </w:r>
-            <w:r>
-              <w:rPr>
-                <w:rFonts w:ascii="Arial" w:hAnsi="Arial" w:cs="Arial"/>
-              </w:rPr>
-              <w:t>}}</w:t>
+              <w:t>{{aluno10_2}}</w:t>
             </w:r>
           </w:p>
         </w:tc>
@@ -3430,31 +2980,7 @@
               <w:rPr>
                 <w:rFonts w:ascii="Arial" w:hAnsi="Arial" w:cs="Arial"/>
               </w:rPr>
-              <w:t>{{aluno</w:t>
-            </w:r>
-            <w:r>
-              <w:rPr>
-                <w:rFonts w:ascii="Arial" w:hAnsi="Arial" w:cs="Arial"/>
-              </w:rPr>
-              <w:t>9</w:t>
-            </w:r>
-            <w:r>
-              <w:rPr>
-                <w:rFonts w:ascii="Arial" w:hAnsi="Arial" w:cs="Arial"/>
-              </w:rPr>
-              <w:t>_</w:t>
-            </w:r>
-            <w:r>
-              <w:rPr>
-                <w:rFonts w:ascii="Arial" w:hAnsi="Arial" w:cs="Arial"/>
-              </w:rPr>
-              <w:t>3</w:t>
-            </w:r>
-            <w:r>
-              <w:rPr>
-                <w:rFonts w:ascii="Arial" w:hAnsi="Arial" w:cs="Arial"/>
-              </w:rPr>
-              <w:t>}}</w:t>
+              <w:t>{{aluno9_3}}</w:t>
             </w:r>
           </w:p>
         </w:tc>
@@ -3483,31 +3009,7 @@
               <w:rPr>
                 <w:rFonts w:ascii="Arial" w:hAnsi="Arial" w:cs="Arial"/>
               </w:rPr>
-              <w:t>{{aluno1</w:t>
-            </w:r>
-            <w:r>
-              <w:rPr>
-                <w:rFonts w:ascii="Arial" w:hAnsi="Arial" w:cs="Arial"/>
-              </w:rPr>
-              <w:t>0</w:t>
-            </w:r>
-            <w:r>
-              <w:rPr>
-                <w:rFonts w:ascii="Arial" w:hAnsi="Arial" w:cs="Arial"/>
-              </w:rPr>
-              <w:t>_</w:t>
-            </w:r>
-            <w:r>
-              <w:rPr>
-                <w:rFonts w:ascii="Arial" w:hAnsi="Arial" w:cs="Arial"/>
-              </w:rPr>
-              <w:t>3</w:t>
-            </w:r>
-            <w:r>
-              <w:rPr>
-                <w:rFonts w:ascii="Arial" w:hAnsi="Arial" w:cs="Arial"/>
-              </w:rPr>
-              <w:t>}}</w:t>
+              <w:t>{{aluno10_3}}</w:t>
             </w:r>
           </w:p>
         </w:tc>
@@ -3528,657 +3030,7 @@
           <w:szCs w:val="18"/>
         </w:rPr>
       </w:pPr>
-    </w:p>
-    <w:tbl>
-      <w:tblPr>
-        <w:tblW w:w="0" w:type="auto"/>
-        <w:tblBorders>
-          <w:top w:val="single" w:sz="4" w:space="0" w:color="auto"/>
-          <w:left w:val="single" w:sz="4" w:space="0" w:color="auto"/>
-          <w:bottom w:val="single" w:sz="4" w:space="0" w:color="auto"/>
-          <w:right w:val="single" w:sz="4" w:space="0" w:color="auto"/>
-          <w:insideH w:val="single" w:sz="4" w:space="0" w:color="auto"/>
-          <w:insideV w:val="single" w:sz="4" w:space="0" w:color="auto"/>
-        </w:tblBorders>
-        <w:tblLook w:val="04A0" w:firstRow="1" w:lastRow="0" w:firstColumn="1" w:lastColumn="0" w:noHBand="0" w:noVBand="1"/>
-      </w:tblPr>
-      <w:tblGrid>
-        <w:gridCol w:w="5050"/>
-        <w:gridCol w:w="5051"/>
-      </w:tblGrid>
-      <w:tr>
-        <w:tc>
-          <w:tcPr>
-            <w:tcW w:w="5050" w:type="dxa"/>
-            <w:shd w:val="clear" w:color="auto" w:fill="BFBFBF"/>
-          </w:tcPr>
-          <w:p>
-            <w:pPr>
-              <w:pStyle w:val="Pr-formataoHTML"/>
-              <w:jc w:val="center"/>
-              <w:rPr>
-                <w:rFonts w:ascii="Arial" w:hAnsi="Arial" w:cs="Arial"/>
-                <w:b/>
-              </w:rPr>
-            </w:pPr>
-            <w:r>
-              <w:rPr>
-                <w:rFonts w:ascii="Arial" w:hAnsi="Arial" w:cs="Arial"/>
-                <w:b/>
-              </w:rPr>
-              <w:t>{{turma11}}</w:t>
-            </w:r>
-          </w:p>
-        </w:tc>
-        <w:tc>
-          <w:tcPr>
-            <w:tcW w:w="5051" w:type="dxa"/>
-            <w:shd w:val="clear" w:color="auto" w:fill="BFBFBF"/>
-          </w:tcPr>
-          <w:p>
-            <w:pPr>
-              <w:pStyle w:val="Pr-formataoHTML"/>
-              <w:jc w:val="center"/>
-              <w:rPr>
-                <w:rFonts w:ascii="Arial" w:hAnsi="Arial" w:cs="Arial"/>
-                <w:b/>
-              </w:rPr>
-            </w:pPr>
-            <w:r>
-              <w:rPr>
-                <w:rFonts w:ascii="Arial" w:hAnsi="Arial" w:cs="Arial"/>
-                <w:b/>
-              </w:rPr>
-              <w:t>{{turma12}}</w:t>
-            </w:r>
-          </w:p>
-        </w:tc>
-      </w:tr>
-      <w:tr>
-        <w:tc>
-          <w:tcPr>
-            <w:tcW w:w="5050" w:type="dxa"/>
-            <w:shd w:val="clear" w:color="auto" w:fill="auto"/>
-          </w:tcPr>
-          <w:p>
-            <w:pPr>
-              <w:tabs>
-                <w:tab w:val="left" w:pos="2660"/>
-                <w:tab w:val="left" w:pos="7621"/>
-              </w:tabs>
-              <w:jc w:val="both"/>
-              <w:rPr>
-                <w:rFonts w:ascii="Arial" w:eastAsia="Arial Unicode MS" w:hAnsi="Arial" w:cs="Arial"/>
-                <w:b/>
-                <w:bCs/>
-                <w:sz w:val="18"/>
-                <w:szCs w:val="18"/>
-              </w:rPr>
-            </w:pPr>
-            <w:r>
-              <w:rPr>
-                <w:rFonts w:ascii="Arial" w:eastAsia="Arial Unicode MS" w:hAnsi="Arial" w:cs="Arial"/>
-                <w:b/>
-                <w:bCs/>
-                <w:sz w:val="18"/>
-                <w:szCs w:val="18"/>
-              </w:rPr>
-              <w:t>CHEFE DE TURMA</w:t>
-            </w:r>
-            <w:r>
-              <w:rPr>
-                <w:rFonts w:ascii="Arial" w:hAnsi="Arial" w:cs="Arial"/>
-                <w:color w:val="0D0D0D"/>
-                <w:sz w:val="18"/>
-              </w:rPr>
-              <w:t xml:space="preserve"> </w:t>
-            </w:r>
-            <w:r>
-              <w:rPr>
-                <w:rFonts w:ascii="Arial" w:hAnsi="Arial" w:cs="Arial"/>
-              </w:rPr>
-              <w:t>{{chefe1</w:t>
-            </w:r>
-            <w:r>
-              <w:rPr>
-                <w:rFonts w:ascii="Arial" w:hAnsi="Arial" w:cs="Arial"/>
-              </w:rPr>
-              <w:t>1</w:t>
-            </w:r>
-            <w:r>
-              <w:rPr>
-                <w:rFonts w:ascii="Arial" w:hAnsi="Arial" w:cs="Arial"/>
-              </w:rPr>
-              <w:t>}}</w:t>
-            </w:r>
-          </w:p>
-        </w:tc>
-        <w:tc>
-          <w:tcPr>
-            <w:tcW w:w="5051" w:type="dxa"/>
-            <w:shd w:val="clear" w:color="auto" w:fill="auto"/>
-          </w:tcPr>
-          <w:p>
-            <w:pPr>
-              <w:tabs>
-                <w:tab w:val="left" w:pos="2660"/>
-                <w:tab w:val="left" w:pos="7621"/>
-              </w:tabs>
-              <w:jc w:val="both"/>
-              <w:rPr>
-                <w:rFonts w:ascii="Arial" w:eastAsia="Arial Unicode MS" w:hAnsi="Arial" w:cs="Arial"/>
-                <w:b/>
-                <w:bCs/>
-                <w:sz w:val="18"/>
-                <w:szCs w:val="18"/>
-              </w:rPr>
-            </w:pPr>
-            <w:r>
-              <w:rPr>
-                <w:rFonts w:ascii="Arial" w:eastAsia="Arial Unicode MS" w:hAnsi="Arial" w:cs="Arial"/>
-                <w:b/>
-                <w:bCs/>
-                <w:sz w:val="18"/>
-                <w:szCs w:val="18"/>
-              </w:rPr>
-              <w:t xml:space="preserve">CHEFE DE TURMA: </w:t>
-            </w:r>
-            <w:r>
-              <w:rPr>
-                <w:rFonts w:ascii="Arial" w:hAnsi="Arial" w:cs="Arial"/>
-              </w:rPr>
-              <w:t>{{chefe1</w:t>
-            </w:r>
-            <w:r>
-              <w:rPr>
-                <w:rFonts w:ascii="Arial" w:hAnsi="Arial" w:cs="Arial"/>
-              </w:rPr>
-              <w:t>2</w:t>
-            </w:r>
-            <w:r>
-              <w:rPr>
-                <w:rFonts w:ascii="Arial" w:hAnsi="Arial" w:cs="Arial"/>
-              </w:rPr>
-              <w:t>}}</w:t>
-            </w:r>
-          </w:p>
-        </w:tc>
-      </w:tr>
-      <w:tr>
-        <w:tc>
-          <w:tcPr>
-            <w:tcW w:w="5050" w:type="dxa"/>
-            <w:shd w:val="clear" w:color="auto" w:fill="auto"/>
-          </w:tcPr>
-          <w:p>
-            <w:pPr>
-              <w:tabs>
-                <w:tab w:val="left" w:pos="2660"/>
-                <w:tab w:val="left" w:pos="7621"/>
-              </w:tabs>
-              <w:jc w:val="both"/>
-              <w:rPr>
-                <w:rFonts w:ascii="Arial" w:eastAsia="Arial Unicode MS" w:hAnsi="Arial" w:cs="Arial"/>
-                <w:b/>
-                <w:bCs/>
-                <w:sz w:val="18"/>
-                <w:szCs w:val="18"/>
-              </w:rPr>
-            </w:pPr>
-            <w:r>
-              <w:rPr>
-                <w:rFonts w:ascii="Arial" w:eastAsia="Arial Unicode MS" w:hAnsi="Arial" w:cs="Arial"/>
-                <w:b/>
-                <w:bCs/>
-                <w:sz w:val="18"/>
-                <w:szCs w:val="18"/>
-              </w:rPr>
-              <w:t xml:space="preserve">SUBCHEFE DE TURMA: </w:t>
-            </w:r>
-            <w:r>
-              <w:rPr>
-                <w:rFonts w:ascii="Arial" w:hAnsi="Arial" w:cs="Arial"/>
-              </w:rPr>
-              <w:t>{{subchefe</w:t>
-            </w:r>
-            <w:r>
-              <w:rPr>
-                <w:rFonts w:ascii="Arial" w:hAnsi="Arial" w:cs="Arial"/>
-              </w:rPr>
-              <w:t>1</w:t>
-            </w:r>
-            <w:r>
-              <w:rPr>
-                <w:rFonts w:ascii="Arial" w:hAnsi="Arial" w:cs="Arial"/>
-              </w:rPr>
-              <w:t>1}}</w:t>
-            </w:r>
-          </w:p>
-        </w:tc>
-        <w:tc>
-          <w:tcPr>
-            <w:tcW w:w="5051" w:type="dxa"/>
-            <w:shd w:val="clear" w:color="auto" w:fill="auto"/>
-          </w:tcPr>
-          <w:p>
-            <w:pPr>
-              <w:tabs>
-                <w:tab w:val="left" w:pos="2660"/>
-                <w:tab w:val="left" w:pos="7621"/>
-              </w:tabs>
-              <w:jc w:val="both"/>
-              <w:rPr>
-                <w:rFonts w:ascii="Arial" w:eastAsia="Arial Unicode MS" w:hAnsi="Arial" w:cs="Arial"/>
-                <w:b/>
-                <w:bCs/>
-                <w:sz w:val="18"/>
-                <w:szCs w:val="18"/>
-              </w:rPr>
-            </w:pPr>
-            <w:r>
-              <w:rPr>
-                <w:rFonts w:ascii="Arial" w:eastAsia="Arial Unicode MS" w:hAnsi="Arial" w:cs="Arial"/>
-                <w:b/>
-                <w:bCs/>
-                <w:sz w:val="18"/>
-                <w:szCs w:val="18"/>
-              </w:rPr>
-              <w:t>SUBCHEFE DE TURMA:</w:t>
-            </w:r>
-            <w:r>
-              <w:rPr>
-                <w:rFonts w:ascii="Arial" w:hAnsi="Arial" w:cs="Arial"/>
-                <w:color w:val="0D0D0D"/>
-                <w:sz w:val="18"/>
-              </w:rPr>
-              <w:t xml:space="preserve"> </w:t>
-            </w:r>
-            <w:r>
-              <w:rPr>
-                <w:rFonts w:ascii="Arial" w:hAnsi="Arial" w:cs="Arial"/>
-              </w:rPr>
-              <w:t>{{subchefe1</w:t>
-            </w:r>
-            <w:r>
-              <w:rPr>
-                <w:rFonts w:ascii="Arial" w:hAnsi="Arial" w:cs="Arial"/>
-              </w:rPr>
-              <w:t>2</w:t>
-            </w:r>
-            <w:r>
-              <w:rPr>
-                <w:rFonts w:ascii="Arial" w:hAnsi="Arial" w:cs="Arial"/>
-              </w:rPr>
-              <w:t>}}</w:t>
-            </w:r>
-          </w:p>
-        </w:tc>
-      </w:tr>
-      <w:tr>
-        <w:tc>
-          <w:tcPr>
-            <w:tcW w:w="5050" w:type="dxa"/>
-            <w:shd w:val="clear" w:color="auto" w:fill="auto"/>
-          </w:tcPr>
-          <w:p>
-            <w:pPr>
-              <w:tabs>
-                <w:tab w:val="left" w:pos="2660"/>
-                <w:tab w:val="left" w:pos="7621"/>
-              </w:tabs>
-              <w:jc w:val="both"/>
-              <w:rPr>
-                <w:rFonts w:ascii="Arial" w:eastAsia="Arial Unicode MS" w:hAnsi="Arial" w:cs="Arial"/>
-                <w:sz w:val="18"/>
-                <w:szCs w:val="18"/>
-              </w:rPr>
-            </w:pPr>
-            <w:r>
-              <w:rPr>
-                <w:rFonts w:ascii="Arial" w:eastAsia="Arial Unicode MS" w:hAnsi="Arial" w:cs="Arial"/>
-                <w:b/>
-                <w:bCs/>
-                <w:sz w:val="18"/>
-                <w:szCs w:val="18"/>
-              </w:rPr>
-              <w:t>EQUIPE DA LIMPEZA</w:t>
-            </w:r>
-            <w:r>
-              <w:rPr>
-                <w:rFonts w:ascii="Arial" w:eastAsia="Arial Unicode MS" w:hAnsi="Arial" w:cs="Arial"/>
-                <w:sz w:val="18"/>
-                <w:szCs w:val="18"/>
-              </w:rPr>
-              <w:t xml:space="preserve">: </w:t>
-            </w:r>
-            <w:r>
-              <w:rPr>
-                <w:rFonts w:ascii="Arial" w:hAnsi="Arial" w:cs="Arial"/>
-              </w:rPr>
-              <w:t>{{aluno1</w:t>
-            </w:r>
-            <w:r>
-              <w:rPr>
-                <w:rFonts w:ascii="Arial" w:hAnsi="Arial" w:cs="Arial"/>
-              </w:rPr>
-              <w:t>1</w:t>
-            </w:r>
-            <w:r>
-              <w:rPr>
-                <w:rFonts w:ascii="Arial" w:hAnsi="Arial" w:cs="Arial"/>
-              </w:rPr>
-              <w:t>_</w:t>
-            </w:r>
-            <w:r>
-              <w:rPr>
-                <w:rFonts w:ascii="Arial" w:hAnsi="Arial" w:cs="Arial"/>
-              </w:rPr>
-              <w:t>1</w:t>
-            </w:r>
-            <w:r>
-              <w:rPr>
-                <w:rFonts w:ascii="Arial" w:hAnsi="Arial" w:cs="Arial"/>
-              </w:rPr>
-              <w:t>}}</w:t>
-            </w:r>
-          </w:p>
-        </w:tc>
-        <w:tc>
-          <w:tcPr>
-            <w:tcW w:w="5051" w:type="dxa"/>
-            <w:shd w:val="clear" w:color="auto" w:fill="auto"/>
-          </w:tcPr>
-          <w:p>
-            <w:pPr>
-              <w:tabs>
-                <w:tab w:val="left" w:pos="2660"/>
-                <w:tab w:val="left" w:pos="7621"/>
-              </w:tabs>
-              <w:jc w:val="both"/>
-              <w:rPr>
-                <w:rFonts w:ascii="Arial" w:eastAsia="Arial Unicode MS" w:hAnsi="Arial" w:cs="Arial"/>
-                <w:b/>
-                <w:bCs/>
-                <w:sz w:val="18"/>
-                <w:szCs w:val="18"/>
-              </w:rPr>
-            </w:pPr>
-            <w:r>
-              <w:rPr>
-                <w:rFonts w:ascii="Arial" w:eastAsia="Arial Unicode MS" w:hAnsi="Arial" w:cs="Arial"/>
-                <w:b/>
-                <w:bCs/>
-                <w:sz w:val="18"/>
-                <w:szCs w:val="18"/>
-              </w:rPr>
-              <w:t>EQUIPE DA LIMPEZA</w:t>
-            </w:r>
-            <w:proofErr w:type="gramStart"/>
-            <w:r>
-              <w:rPr>
-                <w:rFonts w:ascii="Arial" w:eastAsia="Arial Unicode MS" w:hAnsi="Arial" w:cs="Arial"/>
-                <w:b/>
-                <w:bCs/>
-                <w:sz w:val="18"/>
-                <w:szCs w:val="18"/>
-              </w:rPr>
-              <w:t>:</w:t>
-            </w:r>
-            <w:r>
-              <w:rPr>
-                <w:rFonts w:ascii="Arial" w:hAnsi="Arial" w:cs="Arial"/>
-                <w:color w:val="0D0D0D"/>
-                <w:sz w:val="18"/>
-              </w:rPr>
-              <w:t xml:space="preserve">  </w:t>
-            </w:r>
-            <w:r>
-              <w:rPr>
-                <w:rFonts w:ascii="Arial" w:hAnsi="Arial" w:cs="Arial"/>
-              </w:rPr>
-              <w:t>{</w:t>
-            </w:r>
-            <w:proofErr w:type="gramEnd"/>
-            <w:r>
-              <w:rPr>
-                <w:rFonts w:ascii="Arial" w:hAnsi="Arial" w:cs="Arial"/>
-              </w:rPr>
-              <w:t>{aluno1</w:t>
-            </w:r>
-            <w:r>
-              <w:rPr>
-                <w:rFonts w:ascii="Arial" w:hAnsi="Arial" w:cs="Arial"/>
-              </w:rPr>
-              <w:t>2</w:t>
-            </w:r>
-            <w:r>
-              <w:rPr>
-                <w:rFonts w:ascii="Arial" w:hAnsi="Arial" w:cs="Arial"/>
-              </w:rPr>
-              <w:t>_1}}</w:t>
-            </w:r>
-          </w:p>
-        </w:tc>
-      </w:tr>
-      <w:tr>
-        <w:tc>
-          <w:tcPr>
-            <w:tcW w:w="5050" w:type="dxa"/>
-            <w:shd w:val="clear" w:color="auto" w:fill="auto"/>
-          </w:tcPr>
-          <w:p>
-            <w:pPr>
-              <w:tabs>
-                <w:tab w:val="left" w:pos="7621"/>
-              </w:tabs>
-              <w:ind w:left="1985"/>
-              <w:jc w:val="both"/>
-              <w:rPr>
-                <w:rFonts w:ascii="Arial" w:eastAsia="Arial Unicode MS" w:hAnsi="Arial" w:cs="Arial"/>
-                <w:sz w:val="18"/>
-                <w:szCs w:val="18"/>
-              </w:rPr>
-            </w:pPr>
-            <w:r>
-              <w:rPr>
-                <w:rFonts w:ascii="Arial" w:hAnsi="Arial" w:cs="Arial"/>
-              </w:rPr>
-              <w:t>{{aluno1</w:t>
-            </w:r>
-            <w:r>
-              <w:rPr>
-                <w:rFonts w:ascii="Arial" w:hAnsi="Arial" w:cs="Arial"/>
-              </w:rPr>
-              <w:t>1</w:t>
-            </w:r>
-            <w:r>
-              <w:rPr>
-                <w:rFonts w:ascii="Arial" w:hAnsi="Arial" w:cs="Arial"/>
-              </w:rPr>
-              <w:t>_</w:t>
-            </w:r>
-            <w:r>
-              <w:rPr>
-                <w:rFonts w:ascii="Arial" w:hAnsi="Arial" w:cs="Arial"/>
-              </w:rPr>
-              <w:t>2</w:t>
-            </w:r>
-            <w:r>
-              <w:rPr>
-                <w:rFonts w:ascii="Arial" w:hAnsi="Arial" w:cs="Arial"/>
-              </w:rPr>
-              <w:t>}}</w:t>
-            </w:r>
-          </w:p>
-        </w:tc>
-        <w:tc>
-          <w:tcPr>
-            <w:tcW w:w="5051" w:type="dxa"/>
-            <w:shd w:val="clear" w:color="auto" w:fill="auto"/>
-          </w:tcPr>
-          <w:p>
-            <w:pPr>
-              <w:tabs>
-                <w:tab w:val="left" w:pos="2660"/>
-                <w:tab w:val="left" w:pos="7621"/>
-              </w:tabs>
-              <w:ind w:left="2012"/>
-              <w:jc w:val="both"/>
-              <w:rPr>
-                <w:rFonts w:ascii="Arial" w:eastAsia="Arial Unicode MS" w:hAnsi="Arial" w:cs="Arial"/>
-                <w:b/>
-                <w:bCs/>
-                <w:sz w:val="18"/>
-                <w:szCs w:val="18"/>
-              </w:rPr>
-            </w:pPr>
-            <w:r>
-              <w:rPr>
-                <w:rFonts w:ascii="Arial" w:hAnsi="Arial" w:cs="Arial"/>
-              </w:rPr>
-              <w:t>{{aluno1</w:t>
-            </w:r>
-            <w:r>
-              <w:rPr>
-                <w:rFonts w:ascii="Arial" w:hAnsi="Arial" w:cs="Arial"/>
-              </w:rPr>
-              <w:t>2</w:t>
-            </w:r>
-            <w:r>
-              <w:rPr>
-                <w:rFonts w:ascii="Arial" w:hAnsi="Arial" w:cs="Arial"/>
-              </w:rPr>
-              <w:t>_</w:t>
-            </w:r>
-            <w:r>
-              <w:rPr>
-                <w:rFonts w:ascii="Arial" w:hAnsi="Arial" w:cs="Arial"/>
-              </w:rPr>
-              <w:t>2</w:t>
-            </w:r>
-            <w:r>
-              <w:rPr>
-                <w:rFonts w:ascii="Arial" w:hAnsi="Arial" w:cs="Arial"/>
-              </w:rPr>
-              <w:t>}}</w:t>
-            </w:r>
-          </w:p>
-        </w:tc>
-      </w:tr>
-      <w:tr>
-        <w:tc>
-          <w:tcPr>
-            <w:tcW w:w="5050" w:type="dxa"/>
-            <w:shd w:val="clear" w:color="auto" w:fill="auto"/>
-          </w:tcPr>
-          <w:p>
-            <w:pPr>
-              <w:tabs>
-                <w:tab w:val="left" w:pos="1985"/>
-                <w:tab w:val="left" w:pos="7621"/>
-              </w:tabs>
-              <w:ind w:left="1985"/>
-              <w:jc w:val="both"/>
-              <w:rPr>
-                <w:rFonts w:ascii="Arial" w:eastAsia="Arial Unicode MS" w:hAnsi="Arial" w:cs="Arial"/>
-                <w:sz w:val="18"/>
-                <w:szCs w:val="18"/>
-              </w:rPr>
-            </w:pPr>
-            <w:r>
-              <w:rPr>
-                <w:rFonts w:ascii="Arial" w:hAnsi="Arial" w:cs="Arial"/>
-              </w:rPr>
-              <w:t>{{aluno1</w:t>
-            </w:r>
-            <w:r>
-              <w:rPr>
-                <w:rFonts w:ascii="Arial" w:hAnsi="Arial" w:cs="Arial"/>
-              </w:rPr>
-              <w:t>1</w:t>
-            </w:r>
-            <w:r>
-              <w:rPr>
-                <w:rFonts w:ascii="Arial" w:hAnsi="Arial" w:cs="Arial"/>
-              </w:rPr>
-              <w:t>_</w:t>
-            </w:r>
-            <w:r>
-              <w:rPr>
-                <w:rFonts w:ascii="Arial" w:hAnsi="Arial" w:cs="Arial"/>
-              </w:rPr>
-              <w:t>3</w:t>
-            </w:r>
-            <w:r>
-              <w:rPr>
-                <w:rFonts w:ascii="Arial" w:hAnsi="Arial" w:cs="Arial"/>
-              </w:rPr>
-              <w:t>}}</w:t>
-            </w:r>
-          </w:p>
-        </w:tc>
-        <w:tc>
-          <w:tcPr>
-            <w:tcW w:w="5051" w:type="dxa"/>
-            <w:shd w:val="clear" w:color="auto" w:fill="auto"/>
-          </w:tcPr>
-          <w:p>
-            <w:pPr>
-              <w:tabs>
-                <w:tab w:val="left" w:pos="2660"/>
-                <w:tab w:val="left" w:pos="7621"/>
-              </w:tabs>
-              <w:ind w:left="2012"/>
-              <w:jc w:val="both"/>
-              <w:rPr>
-                <w:rFonts w:ascii="Arial" w:eastAsia="Arial Unicode MS" w:hAnsi="Arial" w:cs="Arial"/>
-                <w:b/>
-                <w:bCs/>
-                <w:sz w:val="18"/>
-                <w:szCs w:val="18"/>
-              </w:rPr>
-            </w:pPr>
-            <w:r>
-              <w:rPr>
-                <w:rFonts w:ascii="Arial" w:hAnsi="Arial" w:cs="Arial"/>
-              </w:rPr>
-              <w:t>{{aluno1</w:t>
-            </w:r>
-            <w:r>
-              <w:rPr>
-                <w:rFonts w:ascii="Arial" w:hAnsi="Arial" w:cs="Arial"/>
-              </w:rPr>
-              <w:t>2</w:t>
-            </w:r>
-            <w:r>
-              <w:rPr>
-                <w:rFonts w:ascii="Arial" w:hAnsi="Arial" w:cs="Arial"/>
-              </w:rPr>
-              <w:t>_</w:t>
-            </w:r>
-            <w:r>
-              <w:rPr>
-                <w:rFonts w:ascii="Arial" w:hAnsi="Arial" w:cs="Arial"/>
-              </w:rPr>
-              <w:t>3</w:t>
-            </w:r>
-            <w:r>
-              <w:rPr>
-                <w:rFonts w:ascii="Arial" w:hAnsi="Arial" w:cs="Arial"/>
-              </w:rPr>
-              <w:t>}}</w:t>
-            </w:r>
-          </w:p>
-        </w:tc>
-      </w:tr>
-    </w:tbl>
-    <w:p>
-      <w:pPr>
-        <w:tabs>
-          <w:tab w:val="left" w:pos="2660"/>
-          <w:tab w:val="left" w:pos="7621"/>
-        </w:tabs>
-        <w:jc w:val="both"/>
+      <w:r>
         <w:rPr>
           <w:rFonts w:ascii="Arial" w:eastAsia="Arial Unicode MS" w:hAnsi="Arial" w:cs="Arial"/>
           <w:b/>
@@ -4186,639 +3038,9 @@
           <w:sz w:val="18"/>
           <w:szCs w:val="18"/>
         </w:rPr>
-      </w:pPr>
-    </w:p>
-    <w:tbl>
-      <w:tblPr>
-        <w:tblW w:w="0" w:type="auto"/>
-        <w:tblBorders>
-          <w:top w:val="single" w:sz="4" w:space="0" w:color="auto"/>
-          <w:left w:val="single" w:sz="4" w:space="0" w:color="auto"/>
-          <w:bottom w:val="single" w:sz="4" w:space="0" w:color="auto"/>
-          <w:right w:val="single" w:sz="4" w:space="0" w:color="auto"/>
-          <w:insideH w:val="single" w:sz="4" w:space="0" w:color="auto"/>
-          <w:insideV w:val="single" w:sz="4" w:space="0" w:color="auto"/>
-        </w:tblBorders>
-        <w:tblLook w:val="04A0" w:firstRow="1" w:lastRow="0" w:firstColumn="1" w:lastColumn="0" w:noHBand="0" w:noVBand="1"/>
-      </w:tblPr>
-      <w:tblGrid>
-        <w:gridCol w:w="5050"/>
-        <w:gridCol w:w="5051"/>
-      </w:tblGrid>
-      <w:tr>
-        <w:tc>
-          <w:tcPr>
-            <w:tcW w:w="5050" w:type="dxa"/>
-            <w:shd w:val="clear" w:color="auto" w:fill="BFBFBF"/>
-          </w:tcPr>
-          <w:p>
-            <w:pPr>
-              <w:pStyle w:val="Pr-formataoHTML"/>
-              <w:jc w:val="center"/>
-              <w:rPr>
-                <w:rFonts w:ascii="Arial" w:hAnsi="Arial" w:cs="Arial"/>
-                <w:b/>
-              </w:rPr>
-            </w:pPr>
-            <w:r>
-              <w:rPr>
-                <w:rFonts w:ascii="Arial" w:hAnsi="Arial" w:cs="Arial"/>
-                <w:b/>
-              </w:rPr>
-              <w:t>{{turma13}}</w:t>
-            </w:r>
-          </w:p>
-        </w:tc>
-        <w:tc>
-          <w:tcPr>
-            <w:tcW w:w="5051" w:type="dxa"/>
-            <w:shd w:val="clear" w:color="auto" w:fill="BFBFBF"/>
-          </w:tcPr>
-          <w:p>
-            <w:pPr>
-              <w:pStyle w:val="Pr-formataoHTML"/>
-              <w:jc w:val="center"/>
-              <w:rPr>
-                <w:rFonts w:ascii="Arial" w:hAnsi="Arial" w:cs="Arial"/>
-                <w:b/>
-              </w:rPr>
-            </w:pPr>
-            <w:r>
-              <w:rPr>
-                <w:rFonts w:ascii="Arial" w:hAnsi="Arial" w:cs="Arial"/>
-                <w:b/>
-              </w:rPr>
-              <w:t>{{turma14}}</w:t>
-            </w:r>
-          </w:p>
-        </w:tc>
-      </w:tr>
-      <w:tr>
-        <w:tc>
-          <w:tcPr>
-            <w:tcW w:w="5050" w:type="dxa"/>
-            <w:shd w:val="clear" w:color="auto" w:fill="auto"/>
-          </w:tcPr>
-          <w:p>
-            <w:pPr>
-              <w:tabs>
-                <w:tab w:val="left" w:pos="2660"/>
-                <w:tab w:val="left" w:pos="7621"/>
-              </w:tabs>
-              <w:jc w:val="both"/>
-              <w:rPr>
-                <w:rFonts w:ascii="Arial" w:eastAsia="Arial Unicode MS" w:hAnsi="Arial" w:cs="Arial"/>
-                <w:b/>
-                <w:bCs/>
-                <w:sz w:val="18"/>
-                <w:szCs w:val="18"/>
-              </w:rPr>
-            </w:pPr>
-            <w:r>
-              <w:rPr>
-                <w:rFonts w:ascii="Arial" w:eastAsia="Arial Unicode MS" w:hAnsi="Arial" w:cs="Arial"/>
-                <w:b/>
-                <w:bCs/>
-                <w:sz w:val="18"/>
-                <w:szCs w:val="18"/>
-              </w:rPr>
-              <w:t xml:space="preserve">CHEFE DE TURMA: </w:t>
-            </w:r>
-            <w:r>
-              <w:rPr>
-                <w:rFonts w:ascii="Arial" w:hAnsi="Arial" w:cs="Arial"/>
-              </w:rPr>
-              <w:t>{{chefe1</w:t>
-            </w:r>
-            <w:r>
-              <w:rPr>
-                <w:rFonts w:ascii="Arial" w:hAnsi="Arial" w:cs="Arial"/>
-              </w:rPr>
-              <w:t>3</w:t>
-            </w:r>
-            <w:r>
-              <w:rPr>
-                <w:rFonts w:ascii="Arial" w:hAnsi="Arial" w:cs="Arial"/>
-              </w:rPr>
-              <w:t>}}</w:t>
-            </w:r>
-          </w:p>
-        </w:tc>
-        <w:tc>
-          <w:tcPr>
-            <w:tcW w:w="5051" w:type="dxa"/>
-            <w:shd w:val="clear" w:color="auto" w:fill="auto"/>
-          </w:tcPr>
-          <w:p>
-            <w:pPr>
-              <w:tabs>
-                <w:tab w:val="left" w:pos="2660"/>
-                <w:tab w:val="left" w:pos="7621"/>
-              </w:tabs>
-              <w:jc w:val="both"/>
-              <w:rPr>
-                <w:rFonts w:ascii="Arial" w:eastAsia="Arial Unicode MS" w:hAnsi="Arial" w:cs="Arial"/>
-                <w:b/>
-                <w:bCs/>
-                <w:sz w:val="18"/>
-                <w:szCs w:val="18"/>
-              </w:rPr>
-            </w:pPr>
-            <w:r>
-              <w:rPr>
-                <w:rFonts w:ascii="Arial" w:eastAsia="Arial Unicode MS" w:hAnsi="Arial" w:cs="Arial"/>
-                <w:b/>
-                <w:bCs/>
-                <w:sz w:val="18"/>
-                <w:szCs w:val="18"/>
-              </w:rPr>
-              <w:t xml:space="preserve">CHEFE DE TURMA: </w:t>
-            </w:r>
-            <w:r>
-              <w:rPr>
-                <w:rFonts w:ascii="Arial" w:hAnsi="Arial" w:cs="Arial"/>
-              </w:rPr>
-              <w:t>{{chefe1</w:t>
-            </w:r>
-            <w:r>
-              <w:rPr>
-                <w:rFonts w:ascii="Arial" w:hAnsi="Arial" w:cs="Arial"/>
-              </w:rPr>
-              <w:t>4</w:t>
-            </w:r>
-            <w:r>
-              <w:rPr>
-                <w:rFonts w:ascii="Arial" w:hAnsi="Arial" w:cs="Arial"/>
-              </w:rPr>
-              <w:t>}}</w:t>
-            </w:r>
-          </w:p>
-        </w:tc>
-      </w:tr>
-      <w:tr>
-        <w:tc>
-          <w:tcPr>
-            <w:tcW w:w="5050" w:type="dxa"/>
-            <w:shd w:val="clear" w:color="auto" w:fill="auto"/>
-          </w:tcPr>
-          <w:p>
-            <w:pPr>
-              <w:tabs>
-                <w:tab w:val="left" w:pos="2660"/>
-                <w:tab w:val="left" w:pos="7621"/>
-              </w:tabs>
-              <w:jc w:val="both"/>
-              <w:rPr>
-                <w:rFonts w:ascii="Arial" w:eastAsia="Arial Unicode MS" w:hAnsi="Arial" w:cs="Arial"/>
-                <w:b/>
-                <w:bCs/>
-                <w:sz w:val="18"/>
-                <w:szCs w:val="18"/>
-              </w:rPr>
-            </w:pPr>
-            <w:r>
-              <w:rPr>
-                <w:rFonts w:ascii="Arial" w:eastAsia="Arial Unicode MS" w:hAnsi="Arial" w:cs="Arial"/>
-                <w:b/>
-                <w:bCs/>
-                <w:sz w:val="18"/>
-                <w:szCs w:val="18"/>
-              </w:rPr>
-              <w:t xml:space="preserve">SUBCHEFE DE TURMA: </w:t>
-            </w:r>
-            <w:r>
-              <w:rPr>
-                <w:rFonts w:ascii="Arial" w:hAnsi="Arial" w:cs="Arial"/>
-              </w:rPr>
-              <w:t>{{subchefe1</w:t>
-            </w:r>
-            <w:r>
-              <w:rPr>
-                <w:rFonts w:ascii="Arial" w:hAnsi="Arial" w:cs="Arial"/>
-              </w:rPr>
-              <w:t>3</w:t>
-            </w:r>
-            <w:r>
-              <w:rPr>
-                <w:rFonts w:ascii="Arial" w:hAnsi="Arial" w:cs="Arial"/>
-              </w:rPr>
-              <w:t>}}</w:t>
-            </w:r>
-          </w:p>
-        </w:tc>
-        <w:tc>
-          <w:tcPr>
-            <w:tcW w:w="5051" w:type="dxa"/>
-            <w:shd w:val="clear" w:color="auto" w:fill="auto"/>
-          </w:tcPr>
-          <w:p>
-            <w:pPr>
-              <w:tabs>
-                <w:tab w:val="left" w:pos="2660"/>
-                <w:tab w:val="left" w:pos="7621"/>
-              </w:tabs>
-              <w:jc w:val="both"/>
-              <w:rPr>
-                <w:rFonts w:ascii="Arial" w:eastAsia="Arial Unicode MS" w:hAnsi="Arial" w:cs="Arial"/>
-                <w:b/>
-                <w:bCs/>
-                <w:sz w:val="18"/>
-                <w:szCs w:val="18"/>
-              </w:rPr>
-            </w:pPr>
-            <w:r>
-              <w:rPr>
-                <w:rFonts w:ascii="Arial" w:eastAsia="Arial Unicode MS" w:hAnsi="Arial" w:cs="Arial"/>
-                <w:b/>
-                <w:bCs/>
-                <w:sz w:val="18"/>
-                <w:szCs w:val="18"/>
-              </w:rPr>
-              <w:t xml:space="preserve">SUBCHEFE DE TURMA: </w:t>
-            </w:r>
-            <w:r>
-              <w:rPr>
-                <w:rFonts w:ascii="Arial" w:hAnsi="Arial" w:cs="Arial"/>
-              </w:rPr>
-              <w:t>{{subchefe1</w:t>
-            </w:r>
-            <w:r>
-              <w:rPr>
-                <w:rFonts w:ascii="Arial" w:hAnsi="Arial" w:cs="Arial"/>
-              </w:rPr>
-              <w:t>4</w:t>
-            </w:r>
-            <w:r>
-              <w:rPr>
-                <w:rFonts w:ascii="Arial" w:hAnsi="Arial" w:cs="Arial"/>
-              </w:rPr>
-              <w:t>}}</w:t>
-            </w:r>
-          </w:p>
-        </w:tc>
-      </w:tr>
-      <w:tr>
-        <w:tc>
-          <w:tcPr>
-            <w:tcW w:w="5050" w:type="dxa"/>
-            <w:shd w:val="clear" w:color="auto" w:fill="auto"/>
-          </w:tcPr>
-          <w:p>
-            <w:pPr>
-              <w:tabs>
-                <w:tab w:val="left" w:pos="2660"/>
-                <w:tab w:val="left" w:pos="7621"/>
-              </w:tabs>
-              <w:jc w:val="both"/>
-              <w:rPr>
-                <w:rFonts w:ascii="Arial" w:eastAsia="Arial Unicode MS" w:hAnsi="Arial" w:cs="Arial"/>
-                <w:b/>
-                <w:bCs/>
-                <w:sz w:val="18"/>
-                <w:szCs w:val="18"/>
-              </w:rPr>
-            </w:pPr>
-            <w:r>
-              <w:rPr>
-                <w:rFonts w:ascii="Arial" w:eastAsia="Arial Unicode MS" w:hAnsi="Arial" w:cs="Arial"/>
-                <w:b/>
-                <w:bCs/>
-                <w:sz w:val="18"/>
-                <w:szCs w:val="18"/>
-              </w:rPr>
-              <w:t>EQUIPE DA LIMPEZA</w:t>
-            </w:r>
-            <w:proofErr w:type="gramStart"/>
-            <w:r>
-              <w:rPr>
-                <w:rFonts w:ascii="Arial" w:eastAsia="Arial Unicode MS" w:hAnsi="Arial" w:cs="Arial"/>
-                <w:b/>
-                <w:bCs/>
-                <w:sz w:val="18"/>
-                <w:szCs w:val="18"/>
-              </w:rPr>
-              <w:t xml:space="preserve">: </w:t>
-            </w:r>
-            <w:r>
-              <w:rPr>
-                <w:rFonts w:ascii="Arial" w:hAnsi="Arial" w:cs="Arial"/>
-                <w:color w:val="0D0D0D"/>
-                <w:sz w:val="18"/>
-              </w:rPr>
-              <w:t xml:space="preserve"> </w:t>
-            </w:r>
-            <w:r>
-              <w:rPr>
-                <w:rFonts w:ascii="Arial" w:hAnsi="Arial" w:cs="Arial"/>
-              </w:rPr>
-              <w:t>{</w:t>
-            </w:r>
-            <w:proofErr w:type="gramEnd"/>
-            <w:r>
-              <w:rPr>
-                <w:rFonts w:ascii="Arial" w:hAnsi="Arial" w:cs="Arial"/>
-              </w:rPr>
-              <w:t>{aluno1</w:t>
-            </w:r>
-            <w:r>
-              <w:rPr>
-                <w:rFonts w:ascii="Arial" w:hAnsi="Arial" w:cs="Arial"/>
-              </w:rPr>
-              <w:t>3</w:t>
-            </w:r>
-            <w:r>
-              <w:rPr>
-                <w:rFonts w:ascii="Arial" w:hAnsi="Arial" w:cs="Arial"/>
-              </w:rPr>
-              <w:t>_1}}</w:t>
-            </w:r>
-          </w:p>
-        </w:tc>
-        <w:tc>
-          <w:tcPr>
-            <w:tcW w:w="5051" w:type="dxa"/>
-            <w:shd w:val="clear" w:color="auto" w:fill="auto"/>
-          </w:tcPr>
-          <w:p>
-            <w:pPr>
-              <w:tabs>
-                <w:tab w:val="left" w:pos="2660"/>
-                <w:tab w:val="left" w:pos="7621"/>
-              </w:tabs>
-              <w:jc w:val="both"/>
-              <w:rPr>
-                <w:rFonts w:ascii="Arial" w:eastAsia="Arial Unicode MS" w:hAnsi="Arial" w:cs="Arial"/>
-                <w:b/>
-                <w:bCs/>
-                <w:sz w:val="18"/>
-                <w:szCs w:val="18"/>
-              </w:rPr>
-            </w:pPr>
-            <w:r>
-              <w:rPr>
-                <w:rFonts w:ascii="Arial" w:eastAsia="Arial Unicode MS" w:hAnsi="Arial" w:cs="Arial"/>
-                <w:b/>
-                <w:bCs/>
-                <w:sz w:val="18"/>
-                <w:szCs w:val="18"/>
-              </w:rPr>
-              <w:t>EQUIPE DA LIMPEZA:</w:t>
-            </w:r>
-            <w:r>
-              <w:rPr>
-                <w:rFonts w:ascii="Arial" w:hAnsi="Arial" w:cs="Arial"/>
-                <w:color w:val="0D0D0D"/>
-                <w:sz w:val="18"/>
-              </w:rPr>
-              <w:t xml:space="preserve"> </w:t>
-            </w:r>
-            <w:r>
-              <w:rPr>
-                <w:rFonts w:ascii="Arial" w:hAnsi="Arial" w:cs="Arial"/>
-              </w:rPr>
-              <w:t>{{aluno1</w:t>
-            </w:r>
-            <w:r>
-              <w:rPr>
-                <w:rFonts w:ascii="Arial" w:hAnsi="Arial" w:cs="Arial"/>
-              </w:rPr>
-              <w:t>4</w:t>
-            </w:r>
-            <w:r>
-              <w:rPr>
-                <w:rFonts w:ascii="Arial" w:hAnsi="Arial" w:cs="Arial"/>
-              </w:rPr>
-              <w:t>_1}}</w:t>
-            </w:r>
-          </w:p>
-        </w:tc>
-      </w:tr>
-      <w:tr>
-        <w:tc>
-          <w:tcPr>
-            <w:tcW w:w="5050" w:type="dxa"/>
-            <w:shd w:val="clear" w:color="auto" w:fill="auto"/>
-          </w:tcPr>
-          <w:p>
-            <w:pPr>
-              <w:tabs>
-                <w:tab w:val="left" w:pos="7621"/>
-              </w:tabs>
-              <w:ind w:left="1985"/>
-              <w:jc w:val="both"/>
-              <w:rPr>
-                <w:rFonts w:ascii="Arial" w:eastAsia="Arial Unicode MS" w:hAnsi="Arial" w:cs="Arial"/>
-                <w:b/>
-                <w:bCs/>
-                <w:sz w:val="18"/>
-                <w:szCs w:val="18"/>
-              </w:rPr>
-            </w:pPr>
-            <w:r>
-              <w:rPr>
-                <w:rFonts w:ascii="Arial" w:hAnsi="Arial" w:cs="Arial"/>
-              </w:rPr>
-              <w:t>{{aluno1</w:t>
-            </w:r>
-            <w:r>
-              <w:rPr>
-                <w:rFonts w:ascii="Arial" w:hAnsi="Arial" w:cs="Arial"/>
-              </w:rPr>
-              <w:t>3</w:t>
-            </w:r>
-            <w:r>
-              <w:rPr>
-                <w:rFonts w:ascii="Arial" w:hAnsi="Arial" w:cs="Arial"/>
-              </w:rPr>
-              <w:t>_</w:t>
-            </w:r>
-            <w:r>
-              <w:rPr>
-                <w:rFonts w:ascii="Arial" w:hAnsi="Arial" w:cs="Arial"/>
-              </w:rPr>
-              <w:t>2</w:t>
-            </w:r>
-            <w:r>
-              <w:rPr>
-                <w:rFonts w:ascii="Arial" w:hAnsi="Arial" w:cs="Arial"/>
-              </w:rPr>
-              <w:t>}}</w:t>
-            </w:r>
-          </w:p>
-        </w:tc>
-        <w:tc>
-          <w:tcPr>
-            <w:tcW w:w="5051" w:type="dxa"/>
-            <w:shd w:val="clear" w:color="auto" w:fill="auto"/>
-          </w:tcPr>
-          <w:p>
-            <w:pPr>
-              <w:tabs>
-                <w:tab w:val="left" w:pos="2660"/>
-                <w:tab w:val="left" w:pos="7621"/>
-              </w:tabs>
-              <w:ind w:left="2012"/>
-              <w:jc w:val="both"/>
-              <w:rPr>
-                <w:rFonts w:ascii="Arial" w:eastAsia="Arial Unicode MS" w:hAnsi="Arial" w:cs="Arial"/>
-                <w:b/>
-                <w:bCs/>
-                <w:sz w:val="18"/>
-                <w:szCs w:val="18"/>
-              </w:rPr>
-            </w:pPr>
-            <w:r>
-              <w:rPr>
-                <w:rFonts w:ascii="Arial" w:hAnsi="Arial" w:cs="Arial"/>
-              </w:rPr>
-              <w:t>{{aluno1</w:t>
-            </w:r>
-            <w:r>
-              <w:rPr>
-                <w:rFonts w:ascii="Arial" w:hAnsi="Arial" w:cs="Arial"/>
-              </w:rPr>
-              <w:t>4</w:t>
-            </w:r>
-            <w:r>
-              <w:rPr>
-                <w:rFonts w:ascii="Arial" w:hAnsi="Arial" w:cs="Arial"/>
-              </w:rPr>
-              <w:t>_</w:t>
-            </w:r>
-            <w:r>
-              <w:rPr>
-                <w:rFonts w:ascii="Arial" w:hAnsi="Arial" w:cs="Arial"/>
-              </w:rPr>
-              <w:t>2</w:t>
-            </w:r>
-            <w:r>
-              <w:rPr>
-                <w:rFonts w:ascii="Arial" w:hAnsi="Arial" w:cs="Arial"/>
-              </w:rPr>
-              <w:t>}}</w:t>
-            </w:r>
-          </w:p>
-        </w:tc>
-      </w:tr>
-      <w:tr>
-        <w:trPr>
-          <w:trHeight w:val="70"/>
-        </w:trPr>
-        <w:tc>
-          <w:tcPr>
-            <w:tcW w:w="5050" w:type="dxa"/>
-            <w:shd w:val="clear" w:color="auto" w:fill="auto"/>
-          </w:tcPr>
-          <w:p>
-            <w:pPr>
-              <w:tabs>
-                <w:tab w:val="left" w:pos="1985"/>
-                <w:tab w:val="left" w:pos="7621"/>
-              </w:tabs>
-              <w:ind w:left="1985"/>
-              <w:jc w:val="both"/>
-              <w:rPr>
-                <w:rFonts w:ascii="Arial" w:eastAsia="Arial Unicode MS" w:hAnsi="Arial" w:cs="Arial"/>
-                <w:b/>
-                <w:bCs/>
-                <w:sz w:val="18"/>
-                <w:szCs w:val="18"/>
-              </w:rPr>
-            </w:pPr>
-            <w:r>
-              <w:rPr>
-                <w:rFonts w:ascii="Arial" w:hAnsi="Arial" w:cs="Arial"/>
-              </w:rPr>
-              <w:t>{{aluno1</w:t>
-            </w:r>
-            <w:r>
-              <w:rPr>
-                <w:rFonts w:ascii="Arial" w:hAnsi="Arial" w:cs="Arial"/>
-              </w:rPr>
-              <w:t>3</w:t>
-            </w:r>
-            <w:r>
-              <w:rPr>
-                <w:rFonts w:ascii="Arial" w:hAnsi="Arial" w:cs="Arial"/>
-              </w:rPr>
-              <w:t>_</w:t>
-            </w:r>
-            <w:r>
-              <w:rPr>
-                <w:rFonts w:ascii="Arial" w:hAnsi="Arial" w:cs="Arial"/>
-              </w:rPr>
-              <w:t>3</w:t>
-            </w:r>
-            <w:r>
-              <w:rPr>
-                <w:rFonts w:ascii="Arial" w:hAnsi="Arial" w:cs="Arial"/>
-              </w:rPr>
-              <w:t>}}</w:t>
-            </w:r>
-          </w:p>
-        </w:tc>
-        <w:tc>
-          <w:tcPr>
-            <w:tcW w:w="5051" w:type="dxa"/>
-            <w:shd w:val="clear" w:color="auto" w:fill="auto"/>
-          </w:tcPr>
-          <w:p>
-            <w:pPr>
-              <w:tabs>
-                <w:tab w:val="left" w:pos="2660"/>
-                <w:tab w:val="left" w:pos="7621"/>
-              </w:tabs>
-              <w:ind w:left="2012"/>
-              <w:jc w:val="both"/>
-              <w:rPr>
-                <w:rFonts w:ascii="Arial" w:eastAsia="Arial Unicode MS" w:hAnsi="Arial" w:cs="Arial"/>
-                <w:b/>
-                <w:bCs/>
-                <w:sz w:val="18"/>
-                <w:szCs w:val="18"/>
-              </w:rPr>
-            </w:pPr>
-            <w:r>
-              <w:rPr>
-                <w:rFonts w:ascii="Arial" w:hAnsi="Arial" w:cs="Arial"/>
-              </w:rPr>
-              <w:t>{{aluno1</w:t>
-            </w:r>
-            <w:r>
-              <w:rPr>
-                <w:rFonts w:ascii="Arial" w:hAnsi="Arial" w:cs="Arial"/>
-              </w:rPr>
-              <w:t>4</w:t>
-            </w:r>
-            <w:r>
-              <w:rPr>
-                <w:rFonts w:ascii="Arial" w:hAnsi="Arial" w:cs="Arial"/>
-              </w:rPr>
-              <w:t>_</w:t>
-            </w:r>
-            <w:r>
-              <w:rPr>
-                <w:rFonts w:ascii="Arial" w:hAnsi="Arial" w:cs="Arial"/>
-              </w:rPr>
-              <w:t>3</w:t>
-            </w:r>
-            <w:r>
-              <w:rPr>
-                <w:rFonts w:ascii="Arial" w:hAnsi="Arial" w:cs="Arial"/>
-              </w:rPr>
-              <w:t>}}</w:t>
-            </w:r>
-          </w:p>
-        </w:tc>
-      </w:tr>
-    </w:tbl>
-    <w:p>
-      <w:pPr>
-        <w:tabs>
-          <w:tab w:val="left" w:pos="2660"/>
-          <w:tab w:val="left" w:pos="7621"/>
-        </w:tabs>
-        <w:jc w:val="both"/>
+        <w:tab/>
+      </w:r>
+      <w:r>
         <w:rPr>
           <w:rFonts w:ascii="Arial" w:eastAsia="Arial Unicode MS" w:hAnsi="Arial" w:cs="Arial"/>
           <w:b/>
@@ -4826,7 +3048,18 @@
           <w:sz w:val="18"/>
           <w:szCs w:val="18"/>
         </w:rPr>
-      </w:pPr>
+        <w:tab/>
+      </w:r>
+      <w:r>
+        <w:rPr>
+          <w:rFonts w:ascii="Arial" w:eastAsia="Arial Unicode MS" w:hAnsi="Arial" w:cs="Arial"/>
+          <w:b/>
+          <w:bCs/>
+          <w:sz w:val="18"/>
+          <w:szCs w:val="18"/>
+        </w:rPr>
+        <w:tab/>
+      </w:r>
       <w:r>
         <w:rPr>
           <w:rFonts w:ascii="Arial" w:eastAsia="Arial Unicode MS" w:hAnsi="Arial" w:cs="Arial"/>
@@ -4853,6 +3086,924 @@
       </w:tblPr>
       <w:tblGrid>
         <w:gridCol w:w="5050"/>
+        <w:gridCol w:w="5051"/>
+      </w:tblGrid>
+      <w:tr>
+        <w:tc>
+          <w:tcPr>
+            <w:tcW w:w="5050" w:type="dxa"/>
+            <w:shd w:val="clear" w:color="auto" w:fill="BFBFBF"/>
+          </w:tcPr>
+          <w:p>
+            <w:pPr>
+              <w:pStyle w:val="Pr-formataoHTML"/>
+              <w:jc w:val="center"/>
+              <w:rPr>
+                <w:rFonts w:ascii="Arial" w:hAnsi="Arial" w:cs="Arial"/>
+                <w:b/>
+              </w:rPr>
+            </w:pPr>
+            <w:r>
+              <w:rPr>
+                <w:rFonts w:ascii="Arial" w:hAnsi="Arial" w:cs="Arial"/>
+                <w:b/>
+              </w:rPr>
+              <w:t>{{turma11}}</w:t>
+            </w:r>
+          </w:p>
+        </w:tc>
+        <w:tc>
+          <w:tcPr>
+            <w:tcW w:w="5051" w:type="dxa"/>
+            <w:shd w:val="clear" w:color="auto" w:fill="BFBFBF"/>
+          </w:tcPr>
+          <w:p>
+            <w:pPr>
+              <w:pStyle w:val="Pr-formataoHTML"/>
+              <w:jc w:val="center"/>
+              <w:rPr>
+                <w:rFonts w:ascii="Arial" w:hAnsi="Arial" w:cs="Arial"/>
+                <w:b/>
+              </w:rPr>
+            </w:pPr>
+            <w:r>
+              <w:rPr>
+                <w:rFonts w:ascii="Arial" w:hAnsi="Arial" w:cs="Arial"/>
+                <w:b/>
+              </w:rPr>
+              <w:t>{{turma12}}</w:t>
+            </w:r>
+          </w:p>
+        </w:tc>
+      </w:tr>
+      <w:tr>
+        <w:tc>
+          <w:tcPr>
+            <w:tcW w:w="5050" w:type="dxa"/>
+            <w:shd w:val="clear" w:color="auto" w:fill="auto"/>
+          </w:tcPr>
+          <w:p>
+            <w:pPr>
+              <w:tabs>
+                <w:tab w:val="left" w:pos="2660"/>
+                <w:tab w:val="left" w:pos="7621"/>
+              </w:tabs>
+              <w:jc w:val="both"/>
+              <w:rPr>
+                <w:rFonts w:ascii="Arial" w:eastAsia="Arial Unicode MS" w:hAnsi="Arial" w:cs="Arial"/>
+                <w:b/>
+                <w:bCs/>
+                <w:sz w:val="18"/>
+                <w:szCs w:val="18"/>
+              </w:rPr>
+            </w:pPr>
+            <w:r>
+              <w:rPr>
+                <w:rFonts w:ascii="Arial" w:eastAsia="Arial Unicode MS" w:hAnsi="Arial" w:cs="Arial"/>
+                <w:b/>
+                <w:bCs/>
+                <w:sz w:val="18"/>
+                <w:szCs w:val="18"/>
+              </w:rPr>
+              <w:t>CHEFE DE TURMA</w:t>
+            </w:r>
+            <w:r>
+              <w:rPr>
+                <w:rFonts w:ascii="Arial" w:hAnsi="Arial" w:cs="Arial"/>
+                <w:color w:val="0D0D0D"/>
+                <w:sz w:val="18"/>
+              </w:rPr>
+              <w:t xml:space="preserve"> </w:t>
+            </w:r>
+            <w:r>
+              <w:rPr>
+                <w:rFonts w:ascii="Arial" w:hAnsi="Arial" w:cs="Arial"/>
+              </w:rPr>
+              <w:t>{{chefe11}}</w:t>
+            </w:r>
+          </w:p>
+        </w:tc>
+        <w:tc>
+          <w:tcPr>
+            <w:tcW w:w="5051" w:type="dxa"/>
+            <w:shd w:val="clear" w:color="auto" w:fill="auto"/>
+          </w:tcPr>
+          <w:p>
+            <w:pPr>
+              <w:tabs>
+                <w:tab w:val="left" w:pos="2660"/>
+                <w:tab w:val="left" w:pos="7621"/>
+              </w:tabs>
+              <w:jc w:val="both"/>
+              <w:rPr>
+                <w:rFonts w:ascii="Arial" w:eastAsia="Arial Unicode MS" w:hAnsi="Arial" w:cs="Arial"/>
+                <w:b/>
+                <w:bCs/>
+                <w:sz w:val="18"/>
+                <w:szCs w:val="18"/>
+              </w:rPr>
+            </w:pPr>
+            <w:r>
+              <w:rPr>
+                <w:rFonts w:ascii="Arial" w:eastAsia="Arial Unicode MS" w:hAnsi="Arial" w:cs="Arial"/>
+                <w:b/>
+                <w:bCs/>
+                <w:sz w:val="18"/>
+                <w:szCs w:val="18"/>
+              </w:rPr>
+              <w:t xml:space="preserve">CHEFE DE TURMA: </w:t>
+            </w:r>
+            <w:r>
+              <w:rPr>
+                <w:rFonts w:ascii="Arial" w:hAnsi="Arial" w:cs="Arial"/>
+              </w:rPr>
+              <w:t>{{chefe12}}</w:t>
+            </w:r>
+          </w:p>
+        </w:tc>
+      </w:tr>
+      <w:tr>
+        <w:tc>
+          <w:tcPr>
+            <w:tcW w:w="5050" w:type="dxa"/>
+            <w:shd w:val="clear" w:color="auto" w:fill="auto"/>
+          </w:tcPr>
+          <w:p>
+            <w:pPr>
+              <w:tabs>
+                <w:tab w:val="left" w:pos="2660"/>
+                <w:tab w:val="left" w:pos="7621"/>
+              </w:tabs>
+              <w:jc w:val="both"/>
+              <w:rPr>
+                <w:rFonts w:ascii="Arial" w:eastAsia="Arial Unicode MS" w:hAnsi="Arial" w:cs="Arial"/>
+                <w:b/>
+                <w:bCs/>
+                <w:sz w:val="18"/>
+                <w:szCs w:val="18"/>
+              </w:rPr>
+            </w:pPr>
+            <w:r>
+              <w:rPr>
+                <w:rFonts w:ascii="Arial" w:eastAsia="Arial Unicode MS" w:hAnsi="Arial" w:cs="Arial"/>
+                <w:b/>
+                <w:bCs/>
+                <w:sz w:val="18"/>
+                <w:szCs w:val="18"/>
+              </w:rPr>
+              <w:t xml:space="preserve">SUBCHEFE DE TURMA: </w:t>
+            </w:r>
+            <w:r>
+              <w:rPr>
+                <w:rFonts w:ascii="Arial" w:hAnsi="Arial" w:cs="Arial"/>
+              </w:rPr>
+              <w:t>{{subchefe11}}</w:t>
+            </w:r>
+          </w:p>
+        </w:tc>
+        <w:tc>
+          <w:tcPr>
+            <w:tcW w:w="5051" w:type="dxa"/>
+            <w:shd w:val="clear" w:color="auto" w:fill="auto"/>
+          </w:tcPr>
+          <w:p>
+            <w:pPr>
+              <w:tabs>
+                <w:tab w:val="left" w:pos="2660"/>
+                <w:tab w:val="left" w:pos="7621"/>
+              </w:tabs>
+              <w:jc w:val="both"/>
+              <w:rPr>
+                <w:rFonts w:ascii="Arial" w:eastAsia="Arial Unicode MS" w:hAnsi="Arial" w:cs="Arial"/>
+                <w:b/>
+                <w:bCs/>
+                <w:sz w:val="18"/>
+                <w:szCs w:val="18"/>
+              </w:rPr>
+            </w:pPr>
+            <w:r>
+              <w:rPr>
+                <w:rFonts w:ascii="Arial" w:eastAsia="Arial Unicode MS" w:hAnsi="Arial" w:cs="Arial"/>
+                <w:b/>
+                <w:bCs/>
+                <w:sz w:val="18"/>
+                <w:szCs w:val="18"/>
+              </w:rPr>
+              <w:t>SUBCHEFE DE TURMA:</w:t>
+            </w:r>
+            <w:r>
+              <w:rPr>
+                <w:rFonts w:ascii="Arial" w:hAnsi="Arial" w:cs="Arial"/>
+                <w:color w:val="0D0D0D"/>
+                <w:sz w:val="18"/>
+              </w:rPr>
+              <w:t xml:space="preserve"> </w:t>
+            </w:r>
+            <w:r>
+              <w:rPr>
+                <w:rFonts w:ascii="Arial" w:hAnsi="Arial" w:cs="Arial"/>
+              </w:rPr>
+              <w:t>{{subchefe12}}</w:t>
+            </w:r>
+          </w:p>
+        </w:tc>
+      </w:tr>
+      <w:tr>
+        <w:tc>
+          <w:tcPr>
+            <w:tcW w:w="5050" w:type="dxa"/>
+            <w:shd w:val="clear" w:color="auto" w:fill="auto"/>
+          </w:tcPr>
+          <w:p>
+            <w:pPr>
+              <w:tabs>
+                <w:tab w:val="left" w:pos="2660"/>
+                <w:tab w:val="left" w:pos="7621"/>
+              </w:tabs>
+              <w:jc w:val="both"/>
+              <w:rPr>
+                <w:rFonts w:ascii="Arial" w:eastAsia="Arial Unicode MS" w:hAnsi="Arial" w:cs="Arial"/>
+                <w:sz w:val="18"/>
+                <w:szCs w:val="18"/>
+              </w:rPr>
+            </w:pPr>
+            <w:r>
+              <w:rPr>
+                <w:rFonts w:ascii="Arial" w:eastAsia="Arial Unicode MS" w:hAnsi="Arial" w:cs="Arial"/>
+                <w:b/>
+                <w:bCs/>
+                <w:sz w:val="18"/>
+                <w:szCs w:val="18"/>
+              </w:rPr>
+              <w:t>EQUIPE DA LIMPEZA</w:t>
+            </w:r>
+            <w:r>
+              <w:rPr>
+                <w:rFonts w:ascii="Arial" w:eastAsia="Arial Unicode MS" w:hAnsi="Arial" w:cs="Arial"/>
+                <w:sz w:val="18"/>
+                <w:szCs w:val="18"/>
+              </w:rPr>
+              <w:t xml:space="preserve">: </w:t>
+            </w:r>
+            <w:r>
+              <w:rPr>
+                <w:rFonts w:ascii="Arial" w:hAnsi="Arial" w:cs="Arial"/>
+              </w:rPr>
+              <w:t>{{aluno11_1}}</w:t>
+            </w:r>
+          </w:p>
+        </w:tc>
+        <w:tc>
+          <w:tcPr>
+            <w:tcW w:w="5051" w:type="dxa"/>
+            <w:shd w:val="clear" w:color="auto" w:fill="auto"/>
+          </w:tcPr>
+          <w:p>
+            <w:pPr>
+              <w:tabs>
+                <w:tab w:val="left" w:pos="2660"/>
+                <w:tab w:val="left" w:pos="7621"/>
+              </w:tabs>
+              <w:jc w:val="both"/>
+              <w:rPr>
+                <w:rFonts w:ascii="Arial" w:eastAsia="Arial Unicode MS" w:hAnsi="Arial" w:cs="Arial"/>
+                <w:b/>
+                <w:bCs/>
+                <w:sz w:val="18"/>
+                <w:szCs w:val="18"/>
+              </w:rPr>
+            </w:pPr>
+            <w:r>
+              <w:rPr>
+                <w:rFonts w:ascii="Arial" w:eastAsia="Arial Unicode MS" w:hAnsi="Arial" w:cs="Arial"/>
+                <w:b/>
+                <w:bCs/>
+                <w:sz w:val="18"/>
+                <w:szCs w:val="18"/>
+              </w:rPr>
+              <w:t>EQUIPE DA LIMPEZA:</w:t>
+            </w:r>
+            <w:r>
+              <w:rPr>
+                <w:rFonts w:ascii="Arial" w:hAnsi="Arial" w:cs="Arial"/>
+                <w:color w:val="0D0D0D"/>
+                <w:sz w:val="18"/>
+              </w:rPr>
+              <w:t xml:space="preserve"> </w:t>
+            </w:r>
+            <w:r>
+              <w:rPr>
+                <w:rFonts w:ascii="Arial" w:hAnsi="Arial" w:cs="Arial"/>
+                <w:color w:val="0D0D0D"/>
+                <w:sz w:val="18"/>
+              </w:rPr>
+              <w:t>{{aluno12_1}}</w:t>
+            </w:r>
+          </w:p>
+        </w:tc>
+      </w:tr>
+      <w:tr>
+        <w:tc>
+          <w:tcPr>
+            <w:tcW w:w="5050" w:type="dxa"/>
+            <w:shd w:val="clear" w:color="auto" w:fill="auto"/>
+          </w:tcPr>
+          <w:p>
+            <w:pPr>
+              <w:tabs>
+                <w:tab w:val="left" w:pos="7621"/>
+              </w:tabs>
+              <w:ind w:left="1985"/>
+              <w:jc w:val="both"/>
+              <w:rPr>
+                <w:rFonts w:ascii="Arial" w:eastAsia="Arial Unicode MS" w:hAnsi="Arial" w:cs="Arial"/>
+                <w:sz w:val="18"/>
+                <w:szCs w:val="18"/>
+              </w:rPr>
+            </w:pPr>
+            <w:r>
+              <w:rPr>
+                <w:rFonts w:ascii="Arial" w:hAnsi="Arial" w:cs="Arial"/>
+              </w:rPr>
+              <w:t>{{aluno11_2}}</w:t>
+            </w:r>
+          </w:p>
+        </w:tc>
+        <w:tc>
+          <w:tcPr>
+            <w:tcW w:w="5051" w:type="dxa"/>
+            <w:shd w:val="clear" w:color="auto" w:fill="auto"/>
+          </w:tcPr>
+          <w:p>
+            <w:pPr>
+              <w:tabs>
+                <w:tab w:val="left" w:pos="2660"/>
+                <w:tab w:val="left" w:pos="7621"/>
+              </w:tabs>
+              <w:ind w:left="2012"/>
+              <w:jc w:val="both"/>
+              <w:rPr>
+                <w:rFonts w:ascii="Arial" w:eastAsia="Arial Unicode MS" w:hAnsi="Arial" w:cs="Arial"/>
+                <w:b/>
+                <w:bCs/>
+                <w:sz w:val="18"/>
+                <w:szCs w:val="18"/>
+              </w:rPr>
+            </w:pPr>
+            <w:r>
+              <w:rPr>
+                <w:rFonts w:ascii="Arial" w:hAnsi="Arial" w:cs="Arial"/>
+              </w:rPr>
+              <w:t>{{aluno12_2}}</w:t>
+            </w:r>
+          </w:p>
+        </w:tc>
+      </w:tr>
+      <w:tr>
+        <w:tc>
+          <w:tcPr>
+            <w:tcW w:w="5050" w:type="dxa"/>
+            <w:shd w:val="clear" w:color="auto" w:fill="auto"/>
+          </w:tcPr>
+          <w:p>
+            <w:pPr>
+              <w:tabs>
+                <w:tab w:val="left" w:pos="1985"/>
+                <w:tab w:val="left" w:pos="7621"/>
+              </w:tabs>
+              <w:ind w:left="1985"/>
+              <w:jc w:val="both"/>
+              <w:rPr>
+                <w:rFonts w:ascii="Arial" w:eastAsia="Arial Unicode MS" w:hAnsi="Arial" w:cs="Arial"/>
+                <w:sz w:val="18"/>
+                <w:szCs w:val="18"/>
+              </w:rPr>
+            </w:pPr>
+            <w:r>
+              <w:rPr>
+                <w:rFonts w:ascii="Arial" w:hAnsi="Arial" w:cs="Arial"/>
+              </w:rPr>
+              <w:t>{{aluno11_3}}</w:t>
+            </w:r>
+          </w:p>
+        </w:tc>
+        <w:tc>
+          <w:tcPr>
+            <w:tcW w:w="5051" w:type="dxa"/>
+            <w:shd w:val="clear" w:color="auto" w:fill="auto"/>
+          </w:tcPr>
+          <w:p>
+            <w:pPr>
+              <w:tabs>
+                <w:tab w:val="left" w:pos="2660"/>
+                <w:tab w:val="left" w:pos="7621"/>
+              </w:tabs>
+              <w:ind w:left="2012"/>
+              <w:jc w:val="both"/>
+              <w:rPr>
+                <w:rFonts w:ascii="Arial" w:eastAsia="Arial Unicode MS" w:hAnsi="Arial" w:cs="Arial"/>
+                <w:b/>
+                <w:bCs/>
+                <w:sz w:val="18"/>
+                <w:szCs w:val="18"/>
+              </w:rPr>
+            </w:pPr>
+            <w:r>
+              <w:rPr>
+                <w:rFonts w:ascii="Arial" w:hAnsi="Arial" w:cs="Arial"/>
+              </w:rPr>
+              <w:t>{{aluno12_3}}</w:t>
+            </w:r>
+          </w:p>
+        </w:tc>
+      </w:tr>
+    </w:tbl>
+    <w:p>
+      <w:pPr>
+        <w:tabs>
+          <w:tab w:val="left" w:pos="2660"/>
+          <w:tab w:val="left" w:pos="7621"/>
+        </w:tabs>
+        <w:jc w:val="both"/>
+        <w:rPr>
+          <w:rFonts w:ascii="Arial" w:eastAsia="Arial Unicode MS" w:hAnsi="Arial" w:cs="Arial"/>
+          <w:b/>
+          <w:bCs/>
+          <w:sz w:val="18"/>
+          <w:szCs w:val="18"/>
+        </w:rPr>
+      </w:pPr>
+    </w:p>
+    <w:tbl>
+      <w:tblPr>
+        <w:tblW w:w="0" w:type="auto"/>
+        <w:tblBorders>
+          <w:top w:val="single" w:sz="4" w:space="0" w:color="auto"/>
+          <w:left w:val="single" w:sz="4" w:space="0" w:color="auto"/>
+          <w:bottom w:val="single" w:sz="4" w:space="0" w:color="auto"/>
+          <w:right w:val="single" w:sz="4" w:space="0" w:color="auto"/>
+          <w:insideH w:val="single" w:sz="4" w:space="0" w:color="auto"/>
+          <w:insideV w:val="single" w:sz="4" w:space="0" w:color="auto"/>
+        </w:tblBorders>
+        <w:tblLook w:val="04A0" w:firstRow="1" w:lastRow="0" w:firstColumn="1" w:lastColumn="0" w:noHBand="0" w:noVBand="1"/>
+      </w:tblPr>
+      <w:tblGrid>
+        <w:gridCol w:w="5050"/>
+        <w:gridCol w:w="5051"/>
+      </w:tblGrid>
+      <w:tr>
+        <w:tc>
+          <w:tcPr>
+            <w:tcW w:w="5050" w:type="dxa"/>
+            <w:shd w:val="clear" w:color="auto" w:fill="BFBFBF"/>
+          </w:tcPr>
+          <w:p>
+            <w:pPr>
+              <w:pStyle w:val="Pr-formataoHTML"/>
+              <w:jc w:val="center"/>
+              <w:rPr>
+                <w:rFonts w:ascii="Arial" w:hAnsi="Arial" w:cs="Arial"/>
+                <w:b/>
+              </w:rPr>
+            </w:pPr>
+            <w:r>
+              <w:rPr>
+                <w:rFonts w:ascii="Arial" w:hAnsi="Arial" w:cs="Arial"/>
+                <w:b/>
+              </w:rPr>
+              <w:t>{{turma13}}</w:t>
+            </w:r>
+          </w:p>
+        </w:tc>
+        <w:tc>
+          <w:tcPr>
+            <w:tcW w:w="5051" w:type="dxa"/>
+            <w:shd w:val="clear" w:color="auto" w:fill="BFBFBF"/>
+          </w:tcPr>
+          <w:p>
+            <w:pPr>
+              <w:pStyle w:val="Pr-formataoHTML"/>
+              <w:jc w:val="center"/>
+              <w:rPr>
+                <w:rFonts w:ascii="Arial" w:hAnsi="Arial" w:cs="Arial"/>
+                <w:b/>
+              </w:rPr>
+            </w:pPr>
+            <w:r>
+              <w:rPr>
+                <w:rFonts w:ascii="Arial" w:hAnsi="Arial" w:cs="Arial"/>
+                <w:b/>
+              </w:rPr>
+              <w:t>{{turma14}}</w:t>
+            </w:r>
+          </w:p>
+        </w:tc>
+      </w:tr>
+      <w:tr>
+        <w:tc>
+          <w:tcPr>
+            <w:tcW w:w="5050" w:type="dxa"/>
+            <w:shd w:val="clear" w:color="auto" w:fill="auto"/>
+          </w:tcPr>
+          <w:p>
+            <w:pPr>
+              <w:tabs>
+                <w:tab w:val="left" w:pos="2660"/>
+                <w:tab w:val="left" w:pos="7621"/>
+              </w:tabs>
+              <w:jc w:val="both"/>
+              <w:rPr>
+                <w:rFonts w:ascii="Arial" w:eastAsia="Arial Unicode MS" w:hAnsi="Arial" w:cs="Arial"/>
+                <w:b/>
+                <w:bCs/>
+                <w:sz w:val="18"/>
+                <w:szCs w:val="18"/>
+              </w:rPr>
+            </w:pPr>
+            <w:r>
+              <w:rPr>
+                <w:rFonts w:ascii="Arial" w:eastAsia="Arial Unicode MS" w:hAnsi="Arial" w:cs="Arial"/>
+                <w:b/>
+                <w:bCs/>
+                <w:sz w:val="18"/>
+                <w:szCs w:val="18"/>
+              </w:rPr>
+              <w:t xml:space="preserve">CHEFE DE TURMA: </w:t>
+            </w:r>
+            <w:r>
+              <w:rPr>
+                <w:rFonts w:ascii="Arial" w:hAnsi="Arial" w:cs="Arial"/>
+              </w:rPr>
+              <w:t>{{chefe13}}</w:t>
+            </w:r>
+          </w:p>
+        </w:tc>
+        <w:tc>
+          <w:tcPr>
+            <w:tcW w:w="5051" w:type="dxa"/>
+            <w:shd w:val="clear" w:color="auto" w:fill="auto"/>
+          </w:tcPr>
+          <w:p>
+            <w:pPr>
+              <w:tabs>
+                <w:tab w:val="left" w:pos="2660"/>
+                <w:tab w:val="left" w:pos="7621"/>
+              </w:tabs>
+              <w:jc w:val="both"/>
+              <w:rPr>
+                <w:rFonts w:ascii="Arial" w:eastAsia="Arial Unicode MS" w:hAnsi="Arial" w:cs="Arial"/>
+                <w:b/>
+                <w:bCs/>
+                <w:sz w:val="18"/>
+                <w:szCs w:val="18"/>
+              </w:rPr>
+            </w:pPr>
+            <w:r>
+              <w:rPr>
+                <w:rFonts w:ascii="Arial" w:eastAsia="Arial Unicode MS" w:hAnsi="Arial" w:cs="Arial"/>
+                <w:b/>
+                <w:bCs/>
+                <w:sz w:val="18"/>
+                <w:szCs w:val="18"/>
+              </w:rPr>
+              <w:t xml:space="preserve">CHEFE DE TURMA: </w:t>
+            </w:r>
+            <w:r>
+              <w:rPr>
+                <w:rFonts w:ascii="Arial" w:hAnsi="Arial" w:cs="Arial"/>
+              </w:rPr>
+              <w:t>{{chefe14}}</w:t>
+            </w:r>
+          </w:p>
+        </w:tc>
+      </w:tr>
+      <w:tr>
+        <w:tc>
+          <w:tcPr>
+            <w:tcW w:w="5050" w:type="dxa"/>
+            <w:shd w:val="clear" w:color="auto" w:fill="auto"/>
+          </w:tcPr>
+          <w:p>
+            <w:pPr>
+              <w:tabs>
+                <w:tab w:val="left" w:pos="2660"/>
+                <w:tab w:val="left" w:pos="7621"/>
+              </w:tabs>
+              <w:jc w:val="both"/>
+              <w:rPr>
+                <w:rFonts w:ascii="Arial" w:eastAsia="Arial Unicode MS" w:hAnsi="Arial" w:cs="Arial"/>
+                <w:b/>
+                <w:bCs/>
+                <w:sz w:val="18"/>
+                <w:szCs w:val="18"/>
+              </w:rPr>
+            </w:pPr>
+            <w:r>
+              <w:rPr>
+                <w:rFonts w:ascii="Arial" w:eastAsia="Arial Unicode MS" w:hAnsi="Arial" w:cs="Arial"/>
+                <w:b/>
+                <w:bCs/>
+                <w:sz w:val="18"/>
+                <w:szCs w:val="18"/>
+              </w:rPr>
+              <w:t xml:space="preserve">SUBCHEFE DE TURMA: </w:t>
+            </w:r>
+            <w:r>
+              <w:rPr>
+                <w:rFonts w:ascii="Arial" w:hAnsi="Arial" w:cs="Arial"/>
+              </w:rPr>
+              <w:t>{{subchefe13}}</w:t>
+            </w:r>
+          </w:p>
+        </w:tc>
+        <w:tc>
+          <w:tcPr>
+            <w:tcW w:w="5051" w:type="dxa"/>
+            <w:shd w:val="clear" w:color="auto" w:fill="auto"/>
+          </w:tcPr>
+          <w:p>
+            <w:pPr>
+              <w:tabs>
+                <w:tab w:val="left" w:pos="2660"/>
+                <w:tab w:val="left" w:pos="7621"/>
+              </w:tabs>
+              <w:jc w:val="both"/>
+              <w:rPr>
+                <w:rFonts w:ascii="Arial" w:eastAsia="Arial Unicode MS" w:hAnsi="Arial" w:cs="Arial"/>
+                <w:b/>
+                <w:bCs/>
+                <w:sz w:val="18"/>
+                <w:szCs w:val="18"/>
+              </w:rPr>
+            </w:pPr>
+            <w:r>
+              <w:rPr>
+                <w:rFonts w:ascii="Arial" w:eastAsia="Arial Unicode MS" w:hAnsi="Arial" w:cs="Arial"/>
+                <w:b/>
+                <w:bCs/>
+                <w:sz w:val="18"/>
+                <w:szCs w:val="18"/>
+              </w:rPr>
+              <w:t xml:space="preserve">SUBCHEFE DE TURMA: </w:t>
+            </w:r>
+            <w:r>
+              <w:rPr>
+                <w:rFonts w:ascii="Arial" w:hAnsi="Arial" w:cs="Arial"/>
+              </w:rPr>
+              <w:t>{{subchefe14}}</w:t>
+            </w:r>
+          </w:p>
+        </w:tc>
+      </w:tr>
+      <w:tr>
+        <w:tc>
+          <w:tcPr>
+            <w:tcW w:w="5050" w:type="dxa"/>
+            <w:shd w:val="clear" w:color="auto" w:fill="auto"/>
+          </w:tcPr>
+          <w:p>
+            <w:pPr>
+              <w:tabs>
+                <w:tab w:val="left" w:pos="2660"/>
+                <w:tab w:val="left" w:pos="7621"/>
+              </w:tabs>
+              <w:jc w:val="both"/>
+              <w:rPr>
+                <w:rFonts w:eastAsia="Arial Unicode MS"/>
+              </w:rPr>
+            </w:pPr>
+            <w:r>
+              <w:rPr>
+                <w:rFonts w:ascii="Arial" w:eastAsia="Arial Unicode MS" w:hAnsi="Arial" w:cs="Arial"/>
+                <w:b/>
+                <w:bCs/>
+                <w:sz w:val="18"/>
+                <w:szCs w:val="18"/>
+              </w:rPr>
+              <w:t>EQUIPE DA LIMPEZA:</w:t>
+            </w:r>
+            <w:r>
+              <w:rPr>
+                <w:rFonts w:eastAsia="Arial Unicode MS"/>
+              </w:rPr>
+              <w:t xml:space="preserve"> {{aluno13_1}}</w:t>
+            </w:r>
+          </w:p>
+        </w:tc>
+        <w:tc>
+          <w:tcPr>
+            <w:tcW w:w="5051" w:type="dxa"/>
+            <w:shd w:val="clear" w:color="auto" w:fill="auto"/>
+          </w:tcPr>
+          <w:p>
+            <w:pPr>
+              <w:tabs>
+                <w:tab w:val="left" w:pos="2660"/>
+                <w:tab w:val="left" w:pos="7621"/>
+              </w:tabs>
+              <w:jc w:val="both"/>
+              <w:rPr>
+                <w:rFonts w:ascii="Arial" w:eastAsia="Arial Unicode MS" w:hAnsi="Arial" w:cs="Arial"/>
+                <w:b/>
+                <w:bCs/>
+                <w:sz w:val="18"/>
+                <w:szCs w:val="18"/>
+              </w:rPr>
+            </w:pPr>
+            <w:r>
+              <w:rPr>
+                <w:rFonts w:ascii="Arial" w:eastAsia="Arial Unicode MS" w:hAnsi="Arial" w:cs="Arial"/>
+                <w:b/>
+                <w:bCs/>
+                <w:sz w:val="18"/>
+                <w:szCs w:val="18"/>
+              </w:rPr>
+              <w:t>EQUIPE DA LIMPEZA:</w:t>
+            </w:r>
+            <w:r>
+              <w:rPr>
+                <w:rFonts w:ascii="Arial" w:hAnsi="Arial" w:cs="Arial"/>
+                <w:color w:val="0D0D0D"/>
+                <w:sz w:val="18"/>
+              </w:rPr>
+              <w:t xml:space="preserve"> </w:t>
+            </w:r>
+            <w:r>
+              <w:rPr>
+                <w:rFonts w:ascii="Arial" w:hAnsi="Arial" w:cs="Arial"/>
+              </w:rPr>
+              <w:t>{{aluno14_1}}</w:t>
+            </w:r>
+          </w:p>
+        </w:tc>
+      </w:tr>
+      <w:tr>
+        <w:tc>
+          <w:tcPr>
+            <w:tcW w:w="5050" w:type="dxa"/>
+            <w:shd w:val="clear" w:color="auto" w:fill="auto"/>
+          </w:tcPr>
+          <w:p>
+            <w:pPr>
+              <w:tabs>
+                <w:tab w:val="left" w:pos="7621"/>
+              </w:tabs>
+              <w:ind w:left="1985"/>
+              <w:jc w:val="both"/>
+              <w:rPr>
+                <w:rFonts w:ascii="Arial" w:eastAsia="Arial Unicode MS" w:hAnsi="Arial" w:cs="Arial"/>
+                <w:b/>
+                <w:bCs/>
+                <w:sz w:val="18"/>
+                <w:szCs w:val="18"/>
+              </w:rPr>
+            </w:pPr>
+            <w:r>
+              <w:rPr>
+                <w:rFonts w:ascii="Arial" w:hAnsi="Arial" w:cs="Arial"/>
+              </w:rPr>
+              <w:t>{{aluno13_2}}</w:t>
+            </w:r>
+          </w:p>
+        </w:tc>
+        <w:tc>
+          <w:tcPr>
+            <w:tcW w:w="5051" w:type="dxa"/>
+            <w:shd w:val="clear" w:color="auto" w:fill="auto"/>
+          </w:tcPr>
+          <w:p>
+            <w:pPr>
+              <w:tabs>
+                <w:tab w:val="left" w:pos="2660"/>
+                <w:tab w:val="left" w:pos="7621"/>
+              </w:tabs>
+              <w:ind w:left="2012"/>
+              <w:jc w:val="both"/>
+              <w:rPr>
+                <w:rFonts w:ascii="Arial" w:eastAsia="Arial Unicode MS" w:hAnsi="Arial" w:cs="Arial"/>
+                <w:b/>
+                <w:bCs/>
+                <w:sz w:val="18"/>
+                <w:szCs w:val="18"/>
+              </w:rPr>
+            </w:pPr>
+            <w:r>
+              <w:rPr>
+                <w:rFonts w:ascii="Arial" w:hAnsi="Arial" w:cs="Arial"/>
+              </w:rPr>
+              <w:t>{{aluno14_2}}</w:t>
+            </w:r>
+          </w:p>
+        </w:tc>
+      </w:tr>
+      <w:tr>
+        <w:trPr>
+          <w:trHeight w:val="70"/>
+        </w:trPr>
+        <w:tc>
+          <w:tcPr>
+            <w:tcW w:w="5050" w:type="dxa"/>
+            <w:shd w:val="clear" w:color="auto" w:fill="auto"/>
+          </w:tcPr>
+          <w:p>
+            <w:pPr>
+              <w:tabs>
+                <w:tab w:val="left" w:pos="1985"/>
+                <w:tab w:val="left" w:pos="7621"/>
+              </w:tabs>
+              <w:ind w:left="1985"/>
+              <w:jc w:val="both"/>
+              <w:rPr>
+                <w:rFonts w:ascii="Arial" w:eastAsia="Arial Unicode MS" w:hAnsi="Arial" w:cs="Arial"/>
+                <w:b/>
+                <w:bCs/>
+                <w:sz w:val="18"/>
+                <w:szCs w:val="18"/>
+              </w:rPr>
+            </w:pPr>
+            <w:r>
+              <w:rPr>
+                <w:rFonts w:ascii="Arial" w:hAnsi="Arial" w:cs="Arial"/>
+              </w:rPr>
+              <w:t>{{aluno13_3}}</w:t>
+            </w:r>
+          </w:p>
+        </w:tc>
+        <w:tc>
+          <w:tcPr>
+            <w:tcW w:w="5051" w:type="dxa"/>
+            <w:shd w:val="clear" w:color="auto" w:fill="auto"/>
+          </w:tcPr>
+          <w:p>
+            <w:pPr>
+              <w:tabs>
+                <w:tab w:val="left" w:pos="2660"/>
+                <w:tab w:val="left" w:pos="7621"/>
+              </w:tabs>
+              <w:ind w:left="2012"/>
+              <w:jc w:val="both"/>
+              <w:rPr>
+                <w:rFonts w:ascii="Arial" w:eastAsia="Arial Unicode MS" w:hAnsi="Arial" w:cs="Arial"/>
+                <w:b/>
+                <w:bCs/>
+                <w:sz w:val="18"/>
+                <w:szCs w:val="18"/>
+              </w:rPr>
+            </w:pPr>
+            <w:r>
+              <w:rPr>
+                <w:rFonts w:ascii="Arial" w:hAnsi="Arial" w:cs="Arial"/>
+              </w:rPr>
+              <w:t>{{aluno14_3}}</w:t>
+            </w:r>
+          </w:p>
+        </w:tc>
+      </w:tr>
+    </w:tbl>
+    <w:p>
+      <w:pPr>
+        <w:tabs>
+          <w:tab w:val="left" w:pos="2660"/>
+          <w:tab w:val="left" w:pos="7621"/>
+        </w:tabs>
+        <w:jc w:val="both"/>
+        <w:rPr>
+          <w:rFonts w:ascii="Arial" w:eastAsia="Arial Unicode MS" w:hAnsi="Arial" w:cs="Arial"/>
+          <w:b/>
+          <w:bCs/>
+          <w:sz w:val="18"/>
+          <w:szCs w:val="18"/>
+          <w:u w:val="single"/>
+        </w:rPr>
+      </w:pPr>
+      <w:r>
+        <w:rPr>
+          <w:rFonts w:ascii="Arial" w:eastAsia="Arial Unicode MS" w:hAnsi="Arial" w:cs="Arial"/>
+          <w:b/>
+          <w:bCs/>
+          <w:sz w:val="18"/>
+          <w:szCs w:val="18"/>
+        </w:rPr>
+        <w:tab/>
+      </w:r>
+      <w:bookmarkStart w:id="0" w:name="_GoBack"/>
+      <w:bookmarkEnd w:id="0"/>
+    </w:p>
+    <w:tbl>
+      <w:tblPr>
+        <w:tblW w:w="0" w:type="auto"/>
+        <w:tblBorders>
+          <w:top w:val="single" w:sz="4" w:space="0" w:color="auto"/>
+          <w:left w:val="single" w:sz="4" w:space="0" w:color="auto"/>
+          <w:bottom w:val="single" w:sz="4" w:space="0" w:color="auto"/>
+          <w:right w:val="single" w:sz="4" w:space="0" w:color="auto"/>
+          <w:insideH w:val="single" w:sz="4" w:space="0" w:color="auto"/>
+          <w:insideV w:val="single" w:sz="4" w:space="0" w:color="auto"/>
+        </w:tblBorders>
+        <w:tblLook w:val="04A0" w:firstRow="1" w:lastRow="0" w:firstColumn="1" w:lastColumn="0" w:noHBand="0" w:noVBand="1"/>
+      </w:tblPr>
+      <w:tblGrid>
+        <w:gridCol w:w="5050"/>
         <w:gridCol w:w="5050"/>
       </w:tblGrid>
       <w:tr>
@@ -4870,7 +4021,6 @@
                 <w:b/>
               </w:rPr>
             </w:pPr>
-            <w:bookmarkStart w:id="0" w:name="_GoBack"/>
             <w:r>
               <w:rPr>
                 <w:rFonts w:ascii="Arial" w:hAnsi="Arial" w:cs="Arial"/>
@@ -4878,7 +4028,6 @@
               </w:rPr>
               <w:t>{{turma15}}</w:t>
             </w:r>
-            <w:bookmarkEnd w:id="0"/>
           </w:p>
         </w:tc>
         <w:tc>
@@ -5176,19 +4325,7 @@
               <w:rPr>
                 <w:rFonts w:ascii="Arial" w:hAnsi="Arial" w:cs="Arial"/>
               </w:rPr>
-              <w:t>{{chefe1</w:t>
-            </w:r>
-            <w:r>
-              <w:rPr>
-                <w:rFonts w:ascii="Arial" w:hAnsi="Arial" w:cs="Arial"/>
-              </w:rPr>
-              <w:t>5</w:t>
-            </w:r>
-            <w:r>
-              <w:rPr>
-                <w:rFonts w:ascii="Arial" w:hAnsi="Arial" w:cs="Arial"/>
-              </w:rPr>
-              <w:t>}}</w:t>
+              <w:t>{{chefe15}}</w:t>
             </w:r>
           </w:p>
         </w:tc>
@@ -5261,19 +4398,7 @@
               <w:rPr>
                 <w:rFonts w:ascii="Arial" w:hAnsi="Arial" w:cs="Arial"/>
               </w:rPr>
-              <w:t>{{subchefe1</w:t>
-            </w:r>
-            <w:r>
-              <w:rPr>
-                <w:rFonts w:ascii="Arial" w:hAnsi="Arial" w:cs="Arial"/>
-              </w:rPr>
-              <w:t>5</w:t>
-            </w:r>
-            <w:r>
-              <w:rPr>
-                <w:rFonts w:ascii="Arial" w:hAnsi="Arial" w:cs="Arial"/>
-              </w:rPr>
-              <w:t>}}</w:t>
+              <w:t>{{subchefe15}}</w:t>
             </w:r>
           </w:p>
         </w:tc>
@@ -5346,19 +4471,7 @@
               <w:rPr>
                 <w:rFonts w:ascii="Arial" w:hAnsi="Arial" w:cs="Arial"/>
               </w:rPr>
-              <w:t>{{aluno1</w:t>
-            </w:r>
-            <w:r>
-              <w:rPr>
-                <w:rFonts w:ascii="Arial" w:hAnsi="Arial" w:cs="Arial"/>
-              </w:rPr>
-              <w:t>5</w:t>
-            </w:r>
-            <w:r>
-              <w:rPr>
-                <w:rFonts w:ascii="Arial" w:hAnsi="Arial" w:cs="Arial"/>
-              </w:rPr>
-              <w:t>_1}}</w:t>
+              <w:t>{{aluno15_1}}</w:t>
             </w:r>
           </w:p>
         </w:tc>
@@ -5411,31 +4524,7 @@
               <w:rPr>
                 <w:rFonts w:ascii="Arial" w:hAnsi="Arial" w:cs="Arial"/>
               </w:rPr>
-              <w:t>{{aluno1</w:t>
-            </w:r>
-            <w:r>
-              <w:rPr>
-                <w:rFonts w:ascii="Arial" w:hAnsi="Arial" w:cs="Arial"/>
-              </w:rPr>
-              <w:t>5</w:t>
-            </w:r>
-            <w:r>
-              <w:rPr>
-                <w:rFonts w:ascii="Arial" w:hAnsi="Arial" w:cs="Arial"/>
-              </w:rPr>
-              <w:t>_</w:t>
-            </w:r>
-            <w:r>
-              <w:rPr>
-                <w:rFonts w:ascii="Arial" w:hAnsi="Arial" w:cs="Arial"/>
-              </w:rPr>
-              <w:t>2</w:t>
-            </w:r>
-            <w:r>
-              <w:rPr>
-                <w:rFonts w:ascii="Arial" w:hAnsi="Arial" w:cs="Arial"/>
-              </w:rPr>
-              <w:t>}}</w:t>
+              <w:t>{{aluno15_2}}</w:t>
             </w:r>
           </w:p>
         </w:tc>
@@ -5489,31 +4578,7 @@
               <w:rPr>
                 <w:rFonts w:ascii="Arial" w:hAnsi="Arial" w:cs="Arial"/>
               </w:rPr>
-              <w:t>{{aluno1</w:t>
-            </w:r>
-            <w:r>
-              <w:rPr>
-                <w:rFonts w:ascii="Arial" w:hAnsi="Arial" w:cs="Arial"/>
-              </w:rPr>
-              <w:t>5</w:t>
-            </w:r>
-            <w:r>
-              <w:rPr>
-                <w:rFonts w:ascii="Arial" w:hAnsi="Arial" w:cs="Arial"/>
-              </w:rPr>
-              <w:t>_</w:t>
-            </w:r>
-            <w:r>
-              <w:rPr>
-                <w:rFonts w:ascii="Arial" w:hAnsi="Arial" w:cs="Arial"/>
-              </w:rPr>
-              <w:t>3</w:t>
-            </w:r>
-            <w:r>
-              <w:rPr>
-                <w:rFonts w:ascii="Arial" w:hAnsi="Arial" w:cs="Arial"/>
-              </w:rPr>
-              <w:t>}}</w:t>
+              <w:t>{{aluno15_3}}</w:t>
             </w:r>
           </w:p>
         </w:tc>
